--- a/Data Mining/Data Mining Assignments/DM Assignment1/DM Assignment 1.docx
+++ b/Data Mining/Data Mining Assignments/DM Assignment1/DM Assignment 1.docx
@@ -1,19 +1,20 @@
 
 <file path=word/document.xml><?xml version="1.0" encoding="utf-8"?>
-<w:document xmlns:wpc="http://schemas.microsoft.com/office/word/2010/wordprocessingCanvas" xmlns:mc="http://schemas.openxmlformats.org/markup-compatibility/2006" xmlns:o="urn:schemas-microsoft-com:office:office" xmlns:r="http://schemas.openxmlformats.org/officeDocument/2006/relationships" xmlns:m="http://schemas.openxmlformats.org/officeDocument/2006/math" xmlns:v="urn:schemas-microsoft-com:vml" xmlns:wp14="http://schemas.microsoft.com/office/word/2010/wordprocessingDrawing" xmlns:wp="http://schemas.openxmlformats.org/drawingml/2006/wordprocessingDrawing" xmlns:w10="urn:schemas-microsoft-com:office:word" xmlns:w="http://schemas.openxmlformats.org/wordprocessingml/2006/main" xmlns:w14="http://schemas.microsoft.com/office/word/2010/wordml" xmlns:wpg="http://schemas.microsoft.com/office/word/2010/wordprocessingGroup" xmlns:wpi="http://schemas.microsoft.com/office/word/2010/wordprocessingInk" xmlns:wne="http://schemas.microsoft.com/office/word/2006/wordml" xmlns:wps="http://schemas.microsoft.com/office/word/2010/wordprocessingShape" mc:Ignorable="w14 wp14">
+<w:document xmlns:wpc="http://schemas.microsoft.com/office/word/2010/wordprocessingCanvas" xmlns:cx="http://schemas.microsoft.com/office/drawing/2014/chartex" xmlns:cx1="http://schemas.microsoft.com/office/drawing/2015/9/8/chartex" xmlns:cx2="http://schemas.microsoft.com/office/drawing/2015/10/21/chartex" xmlns:cx3="http://schemas.microsoft.com/office/drawing/2016/5/9/chartex" xmlns:cx4="http://schemas.microsoft.com/office/drawing/2016/5/10/chartex" xmlns:cx5="http://schemas.microsoft.com/office/drawing/2016/5/11/chartex" xmlns:cx6="http://schemas.microsoft.com/office/drawing/2016/5/12/chartex" xmlns:cx7="http://schemas.microsoft.com/office/drawing/2016/5/13/chartex" xmlns:cx8="http://schemas.microsoft.com/office/drawing/2016/5/14/chartex" xmlns:mc="http://schemas.openxmlformats.org/markup-compatibility/2006" xmlns:aink="http://schemas.microsoft.com/office/drawing/2016/ink" xmlns:am3d="http://schemas.microsoft.com/office/drawing/2017/model3d" xmlns:o="urn:schemas-microsoft-com:office:office" xmlns:r="http://schemas.openxmlformats.org/officeDocument/2006/relationships" xmlns:m="http://schemas.openxmlformats.org/officeDocument/2006/math" xmlns:v="urn:schemas-microsoft-com:vml" xmlns:wp14="http://schemas.microsoft.com/office/word/2010/wordprocessingDrawing" xmlns:wp="http://schemas.openxmlformats.org/drawingml/2006/wordprocessingDrawing" xmlns:w10="urn:schemas-microsoft-com:office:word" xmlns:w="http://schemas.openxmlformats.org/wordprocessingml/2006/main" xmlns:w14="http://schemas.microsoft.com/office/word/2010/wordml" xmlns:w15="http://schemas.microsoft.com/office/word/2012/wordml" xmlns:w16cex="http://schemas.microsoft.com/office/word/2018/wordml/cex" xmlns:w16cid="http://schemas.microsoft.com/office/word/2016/wordml/cid" xmlns:w16="http://schemas.microsoft.com/office/word/2018/wordml" xmlns:w16se="http://schemas.microsoft.com/office/word/2015/wordml/symex" xmlns:wpg="http://schemas.microsoft.com/office/word/2010/wordprocessingGroup" xmlns:wpi="http://schemas.microsoft.com/office/word/2010/wordprocessingInk" xmlns:wne="http://schemas.microsoft.com/office/word/2006/wordml" xmlns:wps="http://schemas.microsoft.com/office/word/2010/wordprocessingShape" mc:Ignorable="w14 w15 w16se w16cid w16 w16cex wp14">
   <w:body>
     <w:p>
       <w:pPr>
         <w:pStyle w:val="NormalWeb"/>
         <w:spacing w:after="240" w:afterAutospacing="0"/>
         <w:jc w:val="center"/>
-      </w:pPr>
-      <w:r>
-        <w:rPr>
-          <w:rFonts w:ascii="Arial" w:hAnsi="Arial" w:cs="Arial"/>
+        <w:rPr>
+          <w:rFonts w:asciiTheme="minorHAnsi" w:hAnsiTheme="minorHAnsi" w:cstheme="minorHAnsi"/>
+        </w:rPr>
+      </w:pPr>
+      <w:r>
+        <w:rPr>
+          <w:rFonts w:asciiTheme="minorHAnsi" w:hAnsiTheme="minorHAnsi" w:cstheme="minorHAnsi"/>
           <w:color w:val="0000FF"/>
-          <w:sz w:val="36"/>
-          <w:szCs w:val="36"/>
           <w:u w:val="single"/>
         </w:rPr>
         <w:t>Data Mining Assignment 1</w:t>
@@ -22,72 +23,152 @@
     <w:p>
       <w:pPr>
         <w:rPr>
-          <w:rFonts w:ascii="Arial" w:hAnsi="Arial" w:cs="Arial"/>
-          <w:color w:val="000000" w:themeColor="text1"/>
-          <w:sz w:val="22"/>
-        </w:rPr>
-      </w:pPr>
+          <w:rFonts w:cstheme="minorHAnsi"/>
+          <w:color w:val="000000" w:themeColor="text1"/>
+        </w:rPr>
+      </w:pPr>
+    </w:p>
+    <w:p>
+      <w:pPr>
+        <w:rPr>
+          <w:rFonts w:cstheme="minorHAnsi"/>
+          <w:color w:val="000000" w:themeColor="text1"/>
+        </w:rPr>
+      </w:pPr>
+      <w:r>
+        <w:rPr>
+          <w:rFonts w:cstheme="minorHAnsi"/>
+          <w:color w:val="000000" w:themeColor="text1"/>
+        </w:rPr>
+        <w:t>1.</w:t>
+      </w:r>
+      <w:r>
+        <w:rPr>
+          <w:rFonts w:cstheme="minorHAnsi"/>
+          <w:color w:val="000000" w:themeColor="text1"/>
+        </w:rPr>
+        <w:t>What the data is.</w:t>
+      </w:r>
+      <w:r>
+        <w:rPr>
+          <w:rFonts w:cstheme="minorHAnsi"/>
+          <w:color w:val="000000" w:themeColor="text1"/>
+        </w:rPr>
+        <w:br/>
+      </w:r>
+    </w:p>
+    <w:p>
+      <w:pPr>
+        <w:ind w:firstLine="720"/>
+        <w:rPr>
+          <w:rFonts w:cstheme="minorHAnsi"/>
+        </w:rPr>
+      </w:pPr>
+      <w:r>
+        <w:rPr>
+          <w:rFonts w:cstheme="minorHAnsi"/>
+          <w:color w:val="000000" w:themeColor="text1"/>
+        </w:rPr>
+        <w:t xml:space="preserve"> </w:t>
+      </w:r>
+      <w:r>
+        <w:rPr>
+          <w:rFonts w:cstheme="minorHAnsi"/>
+        </w:rPr>
+        <w:t>Data, in the context of computing, refers to distinct pieces of digital information. Data is usually formatted in a specific way and can exist in a variety of forms, such as numbers, text, etc.</w:t>
+      </w:r>
+    </w:p>
+    <w:p>
+      <w:pPr>
+        <w:rPr>
+          <w:rFonts w:cstheme="minorHAnsi"/>
+          <w:color w:val="000009"/>
+        </w:rPr>
+      </w:pPr>
+      <w:r>
+        <w:rPr>
+          <w:rFonts w:cstheme="minorHAnsi"/>
+        </w:rPr>
+        <w:t xml:space="preserve"> </w:t>
+      </w:r>
+      <w:r>
+        <w:rPr>
+          <w:rFonts w:cstheme="minorHAnsi"/>
+        </w:rPr>
+        <w:tab/>
+        <w:t>Data mining can be defined as a computer-assisted process of digging through and analyzing enormous sets of data and then extracting the meaning of the data.</w:t>
+      </w:r>
+      <w:r>
+        <w:rPr>
+          <w:rFonts w:cstheme="minorHAnsi"/>
+          <w:color w:val="000009"/>
+        </w:rPr>
+        <w:t xml:space="preserve"> </w:t>
+      </w:r>
     </w:p>
     <w:p>
       <w:pPr>
         <w:pStyle w:val="ListParagraph"/>
-        <w:numPr>
-          <w:ilvl w:val="0"/>
-          <w:numId w:val="5"/>
-        </w:numPr>
-        <w:rPr>
-          <w:rFonts w:ascii="Times New Roman" w:hAnsi="Times New Roman" w:cs="Times New Roman"/>
-          <w:color w:val="000000" w:themeColor="text1"/>
-          <w:sz w:val="22"/>
-        </w:rPr>
-      </w:pPr>
-      <w:r>
-        <w:rPr>
-          <w:rFonts w:ascii="Times New Roman" w:hAnsi="Times New Roman" w:cs="Times New Roman"/>
-          <w:color w:val="000000" w:themeColor="text1"/>
-          <w:sz w:val="22"/>
-        </w:rPr>
-        <w:t>What the data is.</w:t>
-      </w:r>
-      <w:r>
-        <w:rPr>
-          <w:rFonts w:ascii="Times New Roman" w:hAnsi="Times New Roman" w:cs="Times New Roman"/>
-          <w:color w:val="000000" w:themeColor="text1"/>
-          <w:sz w:val="22"/>
-        </w:rPr>
-        <w:br/>
-      </w:r>
+        <w:rPr>
+          <w:rFonts w:cstheme="minorHAnsi"/>
+          <w:color w:val="000000" w:themeColor="text1"/>
+        </w:rPr>
+      </w:pPr>
     </w:p>
     <w:p>
       <w:pPr>
         <w:pStyle w:val="ListParagraph"/>
         <w:rPr>
-          <w:rFonts w:ascii="Times New Roman" w:hAnsi="Times New Roman" w:cs="Times New Roman"/>
-          <w:color w:val="000000" w:themeColor="text1"/>
-          <w:sz w:val="22"/>
-        </w:rPr>
-      </w:pPr>
-      <w:r>
-        <w:rPr>
-          <w:rFonts w:ascii="Times New Roman" w:hAnsi="Times New Roman" w:cs="Times New Roman"/>
-          <w:color w:val="000000" w:themeColor="text1"/>
-          <w:sz w:val="22"/>
+          <w:rFonts w:cstheme="minorHAnsi"/>
+          <w:color w:val="000000" w:themeColor="text1"/>
+        </w:rPr>
+      </w:pPr>
+      <w:r>
+        <w:rPr>
+          <w:rFonts w:cstheme="minorHAnsi"/>
+          <w:color w:val="000000" w:themeColor="text1"/>
         </w:rPr>
         <w:t xml:space="preserve">The data is about </w:t>
       </w:r>
       <w:r>
         <w:rPr>
-          <w:rFonts w:ascii="Times New Roman" w:hAnsi="Times New Roman" w:cs="Times New Roman"/>
-          <w:color w:val="000000" w:themeColor="text1"/>
-          <w:sz w:val="22"/>
-        </w:rPr>
-        <w:t>“More” super market near</w:t>
-      </w:r>
-      <w:r>
-        <w:rPr>
-          <w:rFonts w:ascii="Times New Roman" w:hAnsi="Times New Roman" w:cs="Times New Roman"/>
-          <w:color w:val="000000" w:themeColor="text1"/>
-          <w:sz w:val="22"/>
+          <w:rFonts w:cstheme="minorHAnsi"/>
+          <w:color w:val="000000" w:themeColor="text1"/>
+        </w:rPr>
+        <w:t>“</w:t>
+      </w:r>
+      <w:r>
+        <w:rPr>
+          <w:rFonts w:cstheme="minorHAnsi"/>
+          <w:color w:val="000000" w:themeColor="text1"/>
+        </w:rPr>
+        <w:t>Reliance</w:t>
+      </w:r>
+      <w:r>
+        <w:rPr>
+          <w:rFonts w:cstheme="minorHAnsi"/>
+          <w:color w:val="000000" w:themeColor="text1"/>
+        </w:rPr>
+        <w:t xml:space="preserve"> </w:t>
+      </w:r>
+      <w:r>
+        <w:rPr>
+          <w:rFonts w:cstheme="minorHAnsi"/>
+          <w:color w:val="000000" w:themeColor="text1"/>
+        </w:rPr>
+        <w:t>Fresh</w:t>
+      </w:r>
+      <w:r>
+        <w:rPr>
+          <w:rFonts w:cstheme="minorHAnsi"/>
+          <w:color w:val="000000" w:themeColor="text1"/>
+        </w:rPr>
+        <w:t>” super market near</w:t>
+      </w:r>
+      <w:r>
+        <w:rPr>
+          <w:rFonts w:cstheme="minorHAnsi"/>
+          <w:color w:val="000000" w:themeColor="text1"/>
         </w:rPr>
         <w:t xml:space="preserve"> my house.</w:t>
       </w:r>
@@ -96,40 +177,77 @@
       <w:pPr>
         <w:pStyle w:val="ListParagraph"/>
         <w:rPr>
-          <w:rFonts w:ascii="Times New Roman" w:hAnsi="Times New Roman" w:cs="Times New Roman"/>
-          <w:color w:val="000000" w:themeColor="text1"/>
-          <w:sz w:val="22"/>
-        </w:rPr>
-      </w:pPr>
+          <w:rFonts w:cstheme="minorHAnsi"/>
+          <w:color w:val="000000" w:themeColor="text1"/>
+        </w:rPr>
+      </w:pPr>
+    </w:p>
+    <w:p>
+      <w:pPr>
+        <w:rPr>
+          <w:rFonts w:cstheme="minorHAnsi"/>
+          <w:color w:val="000000" w:themeColor="text1"/>
+        </w:rPr>
+      </w:pPr>
+      <w:r>
+        <w:rPr>
+          <w:rFonts w:cstheme="minorHAnsi"/>
+          <w:color w:val="000000" w:themeColor="text1"/>
+        </w:rPr>
+        <w:t>2.</w:t>
+      </w:r>
+      <w:r>
+        <w:rPr>
+          <w:rFonts w:cstheme="minorHAnsi"/>
+          <w:color w:val="000000" w:themeColor="text1"/>
+        </w:rPr>
+        <w:t>What type of benefit you might hope to get from data mining.</w:t>
+      </w:r>
+    </w:p>
+    <w:p>
+      <w:pPr>
+        <w:ind w:firstLine="720"/>
+        <w:rPr>
+          <w:rFonts w:cstheme="minorHAnsi"/>
+          <w:color w:val="000000" w:themeColor="text1"/>
+        </w:rPr>
+      </w:pPr>
+    </w:p>
+    <w:p>
+      <w:pPr>
+        <w:ind w:left="720"/>
+        <w:rPr>
+          <w:rFonts w:cstheme="minorHAnsi"/>
+        </w:rPr>
+      </w:pPr>
+      <w:r>
+        <w:rPr>
+          <w:rFonts w:cstheme="minorHAnsi"/>
+          <w:color w:val="000000" w:themeColor="text1"/>
+        </w:rPr>
+        <w:t xml:space="preserve"> </w:t>
+      </w:r>
+      <w:r>
+        <w:rPr>
+          <w:rFonts w:cstheme="minorHAnsi"/>
+        </w:rPr>
+        <w:t>Data mining involves collecting, processing and analyzing the data to discover the insights from it. There are various techniques and methodologies that involves and serve different purposes. With the help of data cleaning and data transformation steps, we can clean the information and make datasets prepared for analysis. Later we can use visualization techniques to get better know-how and what the exact data, which can affect the decision making and operations.</w:t>
+      </w:r>
     </w:p>
     <w:p>
       <w:pPr>
         <w:pStyle w:val="ListParagraph"/>
-        <w:numPr>
-          <w:ilvl w:val="0"/>
-          <w:numId w:val="5"/>
-        </w:numPr>
-        <w:rPr>
-          <w:rFonts w:ascii="Times New Roman" w:hAnsi="Times New Roman" w:cs="Times New Roman"/>
-          <w:color w:val="000000" w:themeColor="text1"/>
-          <w:sz w:val="22"/>
-        </w:rPr>
-      </w:pPr>
-      <w:r>
-        <w:rPr>
-          <w:rFonts w:ascii="Times New Roman" w:hAnsi="Times New Roman" w:cs="Times New Roman"/>
-          <w:color w:val="000000" w:themeColor="text1"/>
-          <w:sz w:val="22"/>
-        </w:rPr>
-        <w:t>What type of benefit you might hope to get from data mining.</w:t>
-      </w:r>
-    </w:p>
-    <w:p>
-      <w:pPr>
-        <w:rPr>
-          <w:rFonts w:ascii="Times New Roman" w:hAnsi="Times New Roman" w:cs="Times New Roman"/>
-          <w:color w:val="000000" w:themeColor="text1"/>
-          <w:sz w:val="22"/>
+        <w:rPr>
+          <w:rFonts w:cstheme="minorHAnsi"/>
+          <w:color w:val="000000" w:themeColor="text1"/>
+        </w:rPr>
+      </w:pPr>
+    </w:p>
+    <w:p>
+      <w:pPr>
+        <w:rPr>
+          <w:rFonts w:cstheme="minorHAnsi"/>
+          <w:color w:val="000000" w:themeColor="text1"/>
         </w:rPr>
       </w:pPr>
     </w:p>
@@ -137,80 +255,70 @@
       <w:pPr>
         <w:ind w:left="720"/>
         <w:rPr>
-          <w:rFonts w:ascii="Times New Roman" w:hAnsi="Times New Roman" w:cs="Times New Roman"/>
-          <w:color w:val="000000" w:themeColor="text1"/>
-          <w:sz w:val="22"/>
-        </w:rPr>
-      </w:pPr>
-      <w:r>
-        <w:rPr>
-          <w:rFonts w:ascii="Times New Roman" w:hAnsi="Times New Roman" w:cs="Times New Roman"/>
-          <w:color w:val="000000" w:themeColor="text1"/>
-          <w:sz w:val="22"/>
+          <w:rFonts w:cstheme="minorHAnsi"/>
+          <w:color w:val="000000" w:themeColor="text1"/>
+        </w:rPr>
+      </w:pPr>
+      <w:r>
+        <w:rPr>
+          <w:rFonts w:cstheme="minorHAnsi"/>
+          <w:color w:val="000000" w:themeColor="text1"/>
         </w:rPr>
         <w:t>F</w:t>
       </w:r>
       <w:r>
         <w:rPr>
-          <w:rFonts w:ascii="Times New Roman" w:hAnsi="Times New Roman" w:cs="Times New Roman"/>
-          <w:color w:val="000000" w:themeColor="text1"/>
-          <w:sz w:val="22"/>
+          <w:rFonts w:cstheme="minorHAnsi"/>
+          <w:color w:val="000000" w:themeColor="text1"/>
         </w:rPr>
         <w:t xml:space="preserve">rom the data mining, I would at least know on which product am spending more money and which product is more necessary to buy for the house rather than spending in unnecessary things. I would also get to know how much am spending for </w:t>
       </w:r>
       <w:r>
         <w:rPr>
-          <w:rFonts w:ascii="Times New Roman" w:hAnsi="Times New Roman" w:cs="Times New Roman"/>
-          <w:color w:val="000000" w:themeColor="text1"/>
-          <w:sz w:val="22"/>
+          <w:rFonts w:cstheme="minorHAnsi"/>
+          <w:color w:val="000000" w:themeColor="text1"/>
         </w:rPr>
         <w:t>one-time</w:t>
       </w:r>
       <w:r>
         <w:rPr>
-          <w:rFonts w:ascii="Times New Roman" w:hAnsi="Times New Roman" w:cs="Times New Roman"/>
-          <w:color w:val="000000" w:themeColor="text1"/>
-          <w:sz w:val="22"/>
+          <w:rFonts w:cstheme="minorHAnsi"/>
+          <w:color w:val="000000" w:themeColor="text1"/>
         </w:rPr>
         <w:t xml:space="preserve"> shopping and </w:t>
       </w:r>
       <w:r>
         <w:rPr>
-          <w:rFonts w:ascii="Times New Roman" w:hAnsi="Times New Roman" w:cs="Times New Roman"/>
-          <w:color w:val="000000" w:themeColor="text1"/>
-          <w:sz w:val="22"/>
+          <w:rFonts w:cstheme="minorHAnsi"/>
+          <w:color w:val="000000" w:themeColor="text1"/>
         </w:rPr>
         <w:t>how can I reduce the money spent</w:t>
       </w:r>
       <w:r>
         <w:rPr>
-          <w:rFonts w:ascii="Times New Roman" w:hAnsi="Times New Roman" w:cs="Times New Roman"/>
-          <w:color w:val="000000" w:themeColor="text1"/>
-          <w:sz w:val="22"/>
+          <w:rFonts w:cstheme="minorHAnsi"/>
+          <w:color w:val="000000" w:themeColor="text1"/>
         </w:rPr>
         <w:t>.</w:t>
       </w:r>
       <w:r>
         <w:rPr>
-          <w:rFonts w:ascii="Times New Roman" w:hAnsi="Times New Roman" w:cs="Times New Roman"/>
-          <w:color w:val="000000" w:themeColor="text1"/>
-          <w:sz w:val="22"/>
+          <w:rFonts w:cstheme="minorHAnsi"/>
+          <w:color w:val="000000" w:themeColor="text1"/>
         </w:rPr>
         <w:t xml:space="preserve"> I will also know when buying one i</w:t>
       </w:r>
       <w:r>
         <w:rPr>
-          <w:rFonts w:ascii="Times New Roman" w:hAnsi="Times New Roman" w:cs="Times New Roman"/>
-          <w:color w:val="000000" w:themeColor="text1"/>
-          <w:sz w:val="22"/>
+          <w:rFonts w:cstheme="minorHAnsi"/>
+          <w:color w:val="000000" w:themeColor="text1"/>
         </w:rPr>
         <w:t>tem, which item is frequently b</w:t>
       </w:r>
       <w:r>
         <w:rPr>
-          <w:rFonts w:ascii="Times New Roman" w:hAnsi="Times New Roman" w:cs="Times New Roman"/>
-          <w:color w:val="000000" w:themeColor="text1"/>
-          <w:sz w:val="22"/>
+          <w:rFonts w:cstheme="minorHAnsi"/>
+          <w:color w:val="000000" w:themeColor="text1"/>
         </w:rPr>
         <w:t>ought together.</w:t>
       </w:r>
@@ -218,277 +326,203 @@
     <w:p>
       <w:pPr>
         <w:rPr>
-          <w:rFonts w:ascii="Times New Roman" w:hAnsi="Times New Roman" w:cs="Times New Roman"/>
-          <w:color w:val="000000" w:themeColor="text1"/>
-          <w:sz w:val="22"/>
-        </w:rPr>
-      </w:pPr>
+          <w:rFonts w:cstheme="minorHAnsi"/>
+          <w:color w:val="000000" w:themeColor="text1"/>
+        </w:rPr>
+      </w:pPr>
+    </w:p>
+    <w:p>
+      <w:pPr>
+        <w:rPr>
+          <w:rFonts w:cstheme="minorHAnsi"/>
+          <w:color w:val="000000" w:themeColor="text1"/>
+        </w:rPr>
+      </w:pPr>
+      <w:r>
+        <w:rPr>
+          <w:rFonts w:cstheme="minorHAnsi"/>
+          <w:color w:val="000000" w:themeColor="text1"/>
+        </w:rPr>
+        <w:t>3.</w:t>
+      </w:r>
+      <w:r>
+        <w:rPr>
+          <w:rFonts w:cstheme="minorHAnsi"/>
+          <w:color w:val="000000" w:themeColor="text1"/>
+        </w:rPr>
+        <w:t>What type of data mining (classification, clustering, etc.) you think would be relevant.</w:t>
+      </w:r>
     </w:p>
     <w:p>
       <w:pPr>
         <w:pStyle w:val="ListParagraph"/>
-        <w:numPr>
-          <w:ilvl w:val="0"/>
-          <w:numId w:val="5"/>
-        </w:numPr>
-        <w:rPr>
-          <w:rFonts w:ascii="Times New Roman" w:hAnsi="Times New Roman" w:cs="Times New Roman"/>
-          <w:color w:val="000000" w:themeColor="text1"/>
-          <w:sz w:val="22"/>
-        </w:rPr>
-      </w:pPr>
-      <w:r>
-        <w:rPr>
-          <w:rFonts w:ascii="Times New Roman" w:hAnsi="Times New Roman" w:cs="Times New Roman"/>
-          <w:color w:val="000000" w:themeColor="text1"/>
-          <w:sz w:val="22"/>
-        </w:rPr>
-        <w:t>What type of data mining (classification, clustering, etc.) you think would be relevant.</w:t>
-      </w:r>
-    </w:p>
-    <w:p>
-      <w:pPr>
-        <w:pStyle w:val="ListParagraph"/>
-        <w:rPr>
-          <w:rFonts w:ascii="Times New Roman" w:hAnsi="Times New Roman" w:cs="Times New Roman"/>
-          <w:color w:val="000000" w:themeColor="text1"/>
-          <w:sz w:val="22"/>
-        </w:rPr>
-      </w:pPr>
-    </w:p>
-    <w:p>
-      <w:pPr>
-        <w:ind w:left="720"/>
-        <w:rPr>
-          <w:rFonts w:ascii="Times New Roman" w:eastAsia="Times New Roman" w:hAnsi="Times New Roman" w:cs="Times New Roman"/>
-          <w:color w:val="000000" w:themeColor="text1"/>
-          <w:sz w:val="22"/>
+        <w:rPr>
+          <w:rFonts w:cstheme="minorHAnsi"/>
+          <w:color w:val="000000" w:themeColor="text1"/>
+        </w:rPr>
+      </w:pPr>
+    </w:p>
+    <w:p>
+      <w:pPr>
+        <w:ind w:firstLine="720"/>
+        <w:rPr>
+          <w:rFonts w:cstheme="minorHAnsi"/>
+        </w:rPr>
+      </w:pPr>
+      <w:r>
+        <w:rPr>
+          <w:rFonts w:eastAsia="Times New Roman" w:cstheme="minorHAnsi"/>
+          <w:color w:val="000000" w:themeColor="text1"/>
+        </w:rPr>
+        <w:t xml:space="preserve"> </w:t>
+      </w:r>
+      <w:r>
+        <w:rPr>
+          <w:rFonts w:cstheme="minorHAnsi"/>
+        </w:rPr>
+        <w:t>Both classification and clustering have their individual importance based on the scenarios.</w:t>
+      </w:r>
+    </w:p>
+    <w:p>
+      <w:pPr>
+        <w:rPr>
+          <w:rFonts w:eastAsia="Times New Roman" w:cstheme="minorHAnsi"/>
+          <w:color w:val="000000" w:themeColor="text1"/>
+        </w:rPr>
+      </w:pPr>
+      <w:r>
+        <w:rPr>
+          <w:rFonts w:eastAsia="Times New Roman" w:cstheme="minorHAnsi"/>
+          <w:color w:val="000000" w:themeColor="text1"/>
+        </w:rPr>
+        <w:fldChar w:fldCharType="begin"/>
+      </w:r>
+      <w:r>
+        <w:rPr>
+          <w:rFonts w:eastAsia="Times New Roman" w:cstheme="minorHAnsi"/>
+          <w:color w:val="000000" w:themeColor="text1"/>
+        </w:rPr>
+        <w:instrText xml:space="preserve"> INCLUDEPICTURE "https://www.mathworks.com/matlabcentral/mlc-downloads/downloads/submissions/42541/versions/3/screenshot.jpg" \* MERGEFORMATINET </w:instrText>
+      </w:r>
+      <w:r>
+        <w:rPr>
+          <w:rFonts w:eastAsia="Times New Roman" w:cstheme="minorHAnsi"/>
+          <w:color w:val="000000" w:themeColor="text1"/>
+        </w:rPr>
+        <w:fldChar w:fldCharType="end"/>
+      </w:r>
+      <w:r>
+        <w:rPr>
+          <w:rFonts w:eastAsia="Times New Roman" w:cstheme="minorHAnsi"/>
+          <w:color w:val="000000" w:themeColor="text1"/>
+        </w:rPr>
+        <w:fldChar w:fldCharType="begin"/>
+      </w:r>
+      <w:r>
+        <w:rPr>
+          <w:rFonts w:eastAsia="Times New Roman" w:cstheme="minorHAnsi"/>
+          <w:color w:val="000000" w:themeColor="text1"/>
+        </w:rPr>
+        <w:instrText xml:space="preserve"> INCLUDEPICTURE "https://i.ytimg.com/vi/RiFrbyiYpRs/maxresdefault.jpg" \* MERGEFORMATINET </w:instrText>
+      </w:r>
+      <w:r>
+        <w:rPr>
+          <w:rFonts w:eastAsia="Times New Roman" w:cstheme="minorHAnsi"/>
+          <w:color w:val="000000" w:themeColor="text1"/>
+        </w:rPr>
+        <w:fldChar w:fldCharType="end"/>
+      </w:r>
+    </w:p>
+    <w:p>
+      <w:pPr>
+        <w:rPr>
+          <w:rFonts w:eastAsia="Times New Roman" w:cstheme="minorHAnsi"/>
+          <w:color w:val="000000" w:themeColor="text1"/>
+        </w:rPr>
+      </w:pPr>
+    </w:p>
+    <w:p>
+      <w:pPr>
+        <w:rPr>
+          <w:rFonts w:cstheme="minorHAnsi"/>
+          <w:color w:val="000000" w:themeColor="text1"/>
+        </w:rPr>
+      </w:pPr>
+      <w:r>
+        <w:rPr>
+          <w:rFonts w:eastAsia="Times New Roman" w:cstheme="minorHAnsi"/>
+          <w:color w:val="000000" w:themeColor="text1"/>
+        </w:rPr>
+        <w:t>4.</w:t>
+      </w:r>
+      <w:r>
+        <w:rPr>
+          <w:rFonts w:cstheme="minorHAnsi"/>
+          <w:color w:val="000000" w:themeColor="text1"/>
+        </w:rPr>
+        <w:t xml:space="preserve"> </w:t>
+      </w:r>
+      <w:r>
+        <w:rPr>
+          <w:rFonts w:cstheme="minorHAnsi"/>
+          <w:color w:val="000000" w:themeColor="text1"/>
+        </w:rPr>
+        <w:t>Name one type of data mining that you think would not be relevant, and describe briefly why not.</w:t>
+      </w:r>
+    </w:p>
+    <w:p>
+      <w:pPr>
+        <w:rPr>
+          <w:rFonts w:eastAsia="Times New Roman" w:cstheme="minorHAnsi"/>
+          <w:color w:val="000000" w:themeColor="text1"/>
+        </w:rPr>
+      </w:pPr>
+    </w:p>
+    <w:p>
+      <w:pPr>
+        <w:ind w:firstLine="720"/>
+        <w:rPr>
+          <w:rFonts w:eastAsia="Times New Roman" w:cstheme="minorHAnsi"/>
+          <w:color w:val="000000" w:themeColor="text1"/>
           <w:shd w:val="clear" w:color="auto" w:fill="FFFFFF"/>
         </w:rPr>
       </w:pPr>
       <w:r>
         <w:rPr>
-          <w:rFonts w:ascii="Times New Roman" w:hAnsi="Times New Roman" w:cs="Times New Roman"/>
-          <w:color w:val="000000" w:themeColor="text1"/>
-          <w:sz w:val="22"/>
-        </w:rPr>
-        <w:t xml:space="preserve">Association rule mining is more </w:t>
-      </w:r>
-      <w:r>
-        <w:rPr>
-          <w:rFonts w:ascii="Times New Roman" w:hAnsi="Times New Roman" w:cs="Times New Roman"/>
-          <w:color w:val="000000" w:themeColor="text1"/>
-          <w:sz w:val="22"/>
-        </w:rPr>
-        <w:t xml:space="preserve">relevant because </w:t>
-      </w:r>
-      <w:r>
-        <w:rPr>
-          <w:rFonts w:ascii="Times New Roman" w:eastAsia="Times New Roman" w:hAnsi="Times New Roman" w:cs="Times New Roman"/>
-          <w:color w:val="000000" w:themeColor="text1"/>
-          <w:sz w:val="22"/>
+          <w:rFonts w:eastAsia="Times New Roman" w:cstheme="minorHAnsi"/>
+          <w:color w:val="000000" w:themeColor="text1"/>
+        </w:rPr>
+        <w:t xml:space="preserve">Regression wouldn’t be relevant because </w:t>
+      </w:r>
+      <w:r>
+        <w:rPr>
+          <w:rFonts w:eastAsia="Times New Roman" w:cstheme="minorHAnsi"/>
+          <w:color w:val="000000" w:themeColor="text1"/>
           <w:shd w:val="clear" w:color="auto" w:fill="FFFFFF"/>
         </w:rPr>
-        <w:t>Association rule mining is a procedure which aims to observe frequently occurring patterns, correlations, or associations from datasets found in various kinds of databases such as relational databases, transactional databases, and other forms of repositories.</w:t>
-      </w:r>
-    </w:p>
-    <w:p>
-      <w:pPr>
-        <w:ind w:left="720"/>
-        <w:rPr>
-          <w:rFonts w:ascii="Times New Roman" w:eastAsia="Times New Roman" w:hAnsi="Times New Roman" w:cs="Times New Roman"/>
-          <w:color w:val="000000" w:themeColor="text1"/>
-          <w:sz w:val="22"/>
-          <w:shd w:val="clear" w:color="auto" w:fill="FFFFFF"/>
-        </w:rPr>
-      </w:pPr>
-    </w:p>
-    <w:p>
-      <w:pPr>
-        <w:ind w:left="720"/>
-        <w:rPr>
-          <w:rFonts w:ascii="Times New Roman" w:eastAsia="Times New Roman" w:hAnsi="Times New Roman" w:cs="Times New Roman"/>
-          <w:color w:val="000000" w:themeColor="text1"/>
-          <w:sz w:val="22"/>
-          <w:shd w:val="clear" w:color="auto" w:fill="FFFFFF"/>
-        </w:rPr>
-      </w:pPr>
-      <w:r>
-        <w:rPr>
-          <w:rFonts w:ascii="Times New Roman" w:eastAsia="Times New Roman" w:hAnsi="Times New Roman" w:cs="Times New Roman"/>
-          <w:color w:val="000000" w:themeColor="text1"/>
-          <w:sz w:val="22"/>
-          <w:shd w:val="clear" w:color="auto" w:fill="FFFFFF"/>
-        </w:rPr>
-        <w:t>Association Rule M</w:t>
-      </w:r>
-      <w:bookmarkStart w:id="0" w:name="_GoBack"/>
-      <w:bookmarkEnd w:id="0"/>
-      <w:r>
-        <w:rPr>
-          <w:rFonts w:ascii="Times New Roman" w:eastAsia="Times New Roman" w:hAnsi="Times New Roman" w:cs="Times New Roman"/>
-          <w:color w:val="000000" w:themeColor="text1"/>
-          <w:sz w:val="22"/>
-          <w:shd w:val="clear" w:color="auto" w:fill="FFFFFF"/>
-        </w:rPr>
-        <w:t>ining is sometimes referred to as “Market Basket Analysis”, as it was the first application area of association mining. The aim is to discover associations of items occurring together more often than you’d expect from randomly sampling all the possibilities. </w:t>
-      </w:r>
-    </w:p>
-    <w:p>
-      <w:pPr>
-        <w:rPr>
-          <w:rFonts w:ascii="Times New Roman" w:eastAsia="Times New Roman" w:hAnsi="Times New Roman" w:cs="Times New Roman"/>
-          <w:color w:val="000000" w:themeColor="text1"/>
-          <w:sz w:val="22"/>
-        </w:rPr>
-      </w:pPr>
-      <w:r>
-        <w:rPr>
-          <w:rFonts w:ascii="Times New Roman" w:eastAsia="Times New Roman" w:hAnsi="Times New Roman" w:cs="Times New Roman"/>
-          <w:color w:val="000000" w:themeColor="text1"/>
-          <w:sz w:val="22"/>
-        </w:rPr>
-        <w:fldChar w:fldCharType="begin"/>
-      </w:r>
-      <w:r>
-        <w:rPr>
-          <w:rFonts w:ascii="Times New Roman" w:eastAsia="Times New Roman" w:hAnsi="Times New Roman" w:cs="Times New Roman"/>
-          <w:color w:val="000000" w:themeColor="text1"/>
-          <w:sz w:val="22"/>
-        </w:rPr>
-        <w:instrText xml:space="preserve"> INCLUDEPICTURE "https://www.mathworks.com/matlabcentral/mlc-downloads/downloads/submissions/42541/versions/3/screenshot.jpg" \* MERGEFORMATINET </w:instrText>
-      </w:r>
-      <w:r>
-        <w:rPr>
-          <w:rFonts w:ascii="Times New Roman" w:eastAsia="Times New Roman" w:hAnsi="Times New Roman" w:cs="Times New Roman"/>
-          <w:color w:val="000000" w:themeColor="text1"/>
-          <w:sz w:val="22"/>
-        </w:rPr>
-        <w:fldChar w:fldCharType="end"/>
-      </w:r>
-      <w:r>
-        <w:rPr>
-          <w:rFonts w:ascii="Times New Roman" w:eastAsia="Times New Roman" w:hAnsi="Times New Roman" w:cs="Times New Roman"/>
-          <w:color w:val="000000" w:themeColor="text1"/>
-          <w:sz w:val="22"/>
-        </w:rPr>
-        <w:fldChar w:fldCharType="begin"/>
-      </w:r>
-      <w:r>
-        <w:rPr>
-          <w:rFonts w:ascii="Times New Roman" w:eastAsia="Times New Roman" w:hAnsi="Times New Roman" w:cs="Times New Roman"/>
-          <w:color w:val="000000" w:themeColor="text1"/>
-          <w:sz w:val="22"/>
-        </w:rPr>
-        <w:instrText xml:space="preserve"> INCLUDEPICTURE "https://i.ytimg.com/vi/RiFrbyiYpRs/maxresdefault.jpg" \* MERGEFORMATINET </w:instrText>
-      </w:r>
-      <w:r>
-        <w:rPr>
-          <w:rFonts w:ascii="Times New Roman" w:eastAsia="Times New Roman" w:hAnsi="Times New Roman" w:cs="Times New Roman"/>
-          <w:color w:val="000000" w:themeColor="text1"/>
-          <w:sz w:val="22"/>
-        </w:rPr>
-        <w:fldChar w:fldCharType="end"/>
-      </w:r>
-    </w:p>
-    <w:p>
-      <w:pPr>
-        <w:rPr>
-          <w:rFonts w:ascii="Times New Roman" w:eastAsia="Times New Roman" w:hAnsi="Times New Roman" w:cs="Times New Roman"/>
-          <w:color w:val="000000" w:themeColor="text1"/>
-          <w:sz w:val="22"/>
-        </w:rPr>
-      </w:pPr>
-    </w:p>
-    <w:p>
-      <w:pPr>
-        <w:rPr>
-          <w:rFonts w:ascii="Times New Roman" w:hAnsi="Times New Roman" w:cs="Times New Roman"/>
-          <w:color w:val="000000" w:themeColor="text1"/>
-          <w:sz w:val="22"/>
-        </w:rPr>
-      </w:pPr>
-      <w:r>
-        <w:rPr>
-          <w:rFonts w:ascii="Times New Roman" w:eastAsia="Times New Roman" w:hAnsi="Times New Roman" w:cs="Times New Roman"/>
-          <w:color w:val="000000" w:themeColor="text1"/>
-          <w:sz w:val="22"/>
-        </w:rPr>
-        <w:t>4.</w:t>
-      </w:r>
-      <w:r>
-        <w:rPr>
-          <w:rFonts w:ascii="Times New Roman" w:hAnsi="Times New Roman" w:cs="Times New Roman"/>
-          <w:color w:val="000000" w:themeColor="text1"/>
-          <w:sz w:val="22"/>
-        </w:rPr>
-        <w:t xml:space="preserve"> </w:t>
-      </w:r>
-      <w:r>
-        <w:rPr>
-          <w:rFonts w:ascii="Times New Roman" w:hAnsi="Times New Roman" w:cs="Times New Roman"/>
-          <w:color w:val="000000" w:themeColor="text1"/>
-          <w:sz w:val="22"/>
-        </w:rPr>
-        <w:t>Name one type of data mining that you think would not be relevant, and describe briefly why not.</w:t>
-      </w:r>
-    </w:p>
-    <w:p>
-      <w:pPr>
-        <w:rPr>
-          <w:rFonts w:ascii="Times New Roman" w:eastAsia="Times New Roman" w:hAnsi="Times New Roman" w:cs="Times New Roman"/>
-          <w:color w:val="000000" w:themeColor="text1"/>
-          <w:sz w:val="22"/>
-        </w:rPr>
-      </w:pPr>
-    </w:p>
-    <w:p>
-      <w:pPr>
-        <w:rPr>
-          <w:rFonts w:ascii="Times New Roman" w:eastAsia="Times New Roman" w:hAnsi="Times New Roman" w:cs="Times New Roman"/>
-          <w:color w:val="000000" w:themeColor="text1"/>
-          <w:sz w:val="22"/>
-          <w:shd w:val="clear" w:color="auto" w:fill="FFFFFF"/>
-        </w:rPr>
-      </w:pPr>
-      <w:r>
-        <w:rPr>
-          <w:rFonts w:ascii="Times New Roman" w:eastAsia="Times New Roman" w:hAnsi="Times New Roman" w:cs="Times New Roman"/>
-          <w:color w:val="000000" w:themeColor="text1"/>
-          <w:sz w:val="22"/>
-        </w:rPr>
-        <w:t xml:space="preserve">Regression wouldn’t be relevant because </w:t>
-      </w:r>
-      <w:r>
-        <w:rPr>
-          <w:rFonts w:ascii="Times New Roman" w:eastAsia="Times New Roman" w:hAnsi="Times New Roman" w:cs="Times New Roman"/>
-          <w:color w:val="000000" w:themeColor="text1"/>
-          <w:sz w:val="22"/>
-          <w:shd w:val="clear" w:color="auto" w:fill="FFFFFF"/>
-        </w:rPr>
         <w:t>Regression analysis is a reliable method of identifying which variables have impact on a topic of interest. The process of performing a regression allows you to confidently determine which factors matter most, which factors can be ignored, and how these factors influence each other.</w:t>
       </w:r>
     </w:p>
     <w:p>
       <w:pPr>
         <w:rPr>
-          <w:rFonts w:ascii="Arial" w:eastAsia="Times New Roman" w:hAnsi="Arial" w:cs="Arial"/>
-          <w:color w:val="000000" w:themeColor="text1"/>
-        </w:rPr>
-      </w:pPr>
-    </w:p>
-    <w:p>
-      <w:pPr>
-        <w:rPr>
-          <w:rFonts w:ascii="Arial" w:eastAsia="Times New Roman" w:hAnsi="Arial" w:cs="Arial"/>
-          <w:color w:val="000000" w:themeColor="text1"/>
-        </w:rPr>
-      </w:pPr>
-    </w:p>
-    <w:p>
-      <w:pPr>
-        <w:rPr>
-          <w:rFonts w:ascii="Arial" w:eastAsia="Times New Roman" w:hAnsi="Arial" w:cs="Arial"/>
+          <w:rFonts w:eastAsia="Times New Roman" w:cstheme="minorHAnsi"/>
+          <w:color w:val="000000" w:themeColor="text1"/>
+        </w:rPr>
+      </w:pPr>
+    </w:p>
+    <w:p>
+      <w:pPr>
+        <w:rPr>
+          <w:rFonts w:eastAsia="Times New Roman" w:cstheme="minorHAnsi"/>
+          <w:color w:val="000000" w:themeColor="text1"/>
+        </w:rPr>
+      </w:pPr>
+    </w:p>
+    <w:p>
+      <w:pPr>
+        <w:rPr>
+          <w:rFonts w:eastAsia="Times New Roman" w:cstheme="minorHAnsi"/>
           <w:color w:val="000000" w:themeColor="text1"/>
         </w:rPr>
       </w:pPr>
@@ -504,8 +538,8 @@
 </file>
 
 <file path=word/numbering.xml><?xml version="1.0" encoding="utf-8"?>
-<w:numbering xmlns:wpc="http://schemas.microsoft.com/office/word/2010/wordprocessingCanvas" xmlns:mc="http://schemas.openxmlformats.org/markup-compatibility/2006" xmlns:o="urn:schemas-microsoft-com:office:office" xmlns:r="http://schemas.openxmlformats.org/officeDocument/2006/relationships" xmlns:m="http://schemas.openxmlformats.org/officeDocument/2006/math" xmlns:v="urn:schemas-microsoft-com:vml" xmlns:wp14="http://schemas.microsoft.com/office/word/2010/wordprocessingDrawing" xmlns:wp="http://schemas.openxmlformats.org/drawingml/2006/wordprocessingDrawing" xmlns:w10="urn:schemas-microsoft-com:office:word" xmlns:w="http://schemas.openxmlformats.org/wordprocessingml/2006/main" xmlns:w14="http://schemas.microsoft.com/office/word/2010/wordml" xmlns:wpg="http://schemas.microsoft.com/office/word/2010/wordprocessingGroup" xmlns:wpi="http://schemas.microsoft.com/office/word/2010/wordprocessingInk" xmlns:wne="http://schemas.microsoft.com/office/word/2006/wordml" xmlns:wps="http://schemas.microsoft.com/office/word/2010/wordprocessingShape" mc:Ignorable="w14 wp14">
-  <w:abstractNum w:abstractNumId="0">
+<w:numbering xmlns:wpc="http://schemas.microsoft.com/office/word/2010/wordprocessingCanvas" xmlns:cx="http://schemas.microsoft.com/office/drawing/2014/chartex" xmlns:cx1="http://schemas.microsoft.com/office/drawing/2015/9/8/chartex" xmlns:cx2="http://schemas.microsoft.com/office/drawing/2015/10/21/chartex" xmlns:cx3="http://schemas.microsoft.com/office/drawing/2016/5/9/chartex" xmlns:cx4="http://schemas.microsoft.com/office/drawing/2016/5/10/chartex" xmlns:cx5="http://schemas.microsoft.com/office/drawing/2016/5/11/chartex" xmlns:cx6="http://schemas.microsoft.com/office/drawing/2016/5/12/chartex" xmlns:cx7="http://schemas.microsoft.com/office/drawing/2016/5/13/chartex" xmlns:cx8="http://schemas.microsoft.com/office/drawing/2016/5/14/chartex" xmlns:mc="http://schemas.openxmlformats.org/markup-compatibility/2006" xmlns:aink="http://schemas.microsoft.com/office/drawing/2016/ink" xmlns:am3d="http://schemas.microsoft.com/office/drawing/2017/model3d" xmlns:o="urn:schemas-microsoft-com:office:office" xmlns:r="http://schemas.openxmlformats.org/officeDocument/2006/relationships" xmlns:m="http://schemas.openxmlformats.org/officeDocument/2006/math" xmlns:v="urn:schemas-microsoft-com:vml" xmlns:wp14="http://schemas.microsoft.com/office/word/2010/wordprocessingDrawing" xmlns:wp="http://schemas.openxmlformats.org/drawingml/2006/wordprocessingDrawing" xmlns:w10="urn:schemas-microsoft-com:office:word" xmlns:w="http://schemas.openxmlformats.org/wordprocessingml/2006/main" xmlns:w14="http://schemas.microsoft.com/office/word/2010/wordml" xmlns:w15="http://schemas.microsoft.com/office/word/2012/wordml" xmlns:w16cex="http://schemas.microsoft.com/office/word/2018/wordml/cex" xmlns:w16cid="http://schemas.microsoft.com/office/word/2016/wordml/cid" xmlns:w16="http://schemas.microsoft.com/office/word/2018/wordml" xmlns:w16se="http://schemas.microsoft.com/office/word/2015/wordml/symex" xmlns:wpg="http://schemas.microsoft.com/office/word/2010/wordprocessingGroup" xmlns:wpi="http://schemas.microsoft.com/office/word/2010/wordprocessingInk" xmlns:wne="http://schemas.microsoft.com/office/word/2006/wordml" xmlns:wps="http://schemas.microsoft.com/office/word/2010/wordprocessingShape" mc:Ignorable="w14 w15 w16se w16cid w16 w16cex wp14">
+  <w:abstractNum w:abstractNumId="0" w15:restartNumberingAfterBreak="0">
     <w:nsid w:val="14966325"/>
     <w:multiLevelType w:val="hybridMultilevel"/>
     <w:tmpl w:val="DAC09A1C"/>
@@ -595,7 +629,7 @@
       </w:pPr>
     </w:lvl>
   </w:abstractNum>
-  <w:abstractNum w:abstractNumId="1">
+  <w:abstractNum w:abstractNumId="1" w15:restartNumberingAfterBreak="0">
     <w:nsid w:val="4E8878A8"/>
     <w:multiLevelType w:val="multilevel"/>
     <w:tmpl w:val="E8A479C2"/>
@@ -741,7 +775,7 @@
       </w:rPr>
     </w:lvl>
   </w:abstractNum>
-  <w:abstractNum w:abstractNumId="2">
+  <w:abstractNum w:abstractNumId="2" w15:restartNumberingAfterBreak="0">
     <w:nsid w:val="73E15A47"/>
     <w:multiLevelType w:val="hybridMultilevel"/>
     <w:tmpl w:val="CF8E2FA8"/>
@@ -830,7 +864,7 @@
       </w:pPr>
     </w:lvl>
   </w:abstractNum>
-  <w:abstractNum w:abstractNumId="3">
+  <w:abstractNum w:abstractNumId="3" w15:restartNumberingAfterBreak="0">
     <w:nsid w:val="79AC213C"/>
     <w:multiLevelType w:val="multilevel"/>
     <w:tmpl w:val="04090021"/>
@@ -952,7 +986,7 @@
       </w:rPr>
     </w:lvl>
   </w:abstractNum>
-  <w:abstractNum w:abstractNumId="4">
+  <w:abstractNum w:abstractNumId="4" w15:restartNumberingAfterBreak="0">
     <w:nsid w:val="7A6D0C95"/>
     <w:multiLevelType w:val="multilevel"/>
     <w:tmpl w:val="93F48710"/>
@@ -1061,7 +1095,7 @@
 </file>
 
 <file path=word/styles.xml><?xml version="1.0" encoding="utf-8"?>
-<w:styles xmlns:mc="http://schemas.openxmlformats.org/markup-compatibility/2006" xmlns:r="http://schemas.openxmlformats.org/officeDocument/2006/relationships" xmlns:w="http://schemas.openxmlformats.org/wordprocessingml/2006/main" xmlns:w14="http://schemas.microsoft.com/office/word/2010/wordml" mc:Ignorable="w14">
+<w:styles xmlns:mc="http://schemas.openxmlformats.org/markup-compatibility/2006" xmlns:r="http://schemas.openxmlformats.org/officeDocument/2006/relationships" xmlns:w="http://schemas.openxmlformats.org/wordprocessingml/2006/main" xmlns:w14="http://schemas.microsoft.com/office/word/2010/wordml" xmlns:w15="http://schemas.microsoft.com/office/word/2012/wordml" xmlns:w16cex="http://schemas.microsoft.com/office/word/2018/wordml/cex" xmlns:w16cid="http://schemas.microsoft.com/office/word/2016/wordml/cid" xmlns:w16="http://schemas.microsoft.com/office/word/2018/wordml" xmlns:w16se="http://schemas.microsoft.com/office/word/2015/wordml/symex" mc:Ignorable="w14 w15 w16se w16cid w16 w16cex">
   <w:docDefaults>
     <w:rPrDefault>
       <w:rPr>
@@ -1073,386 +1107,383 @@
     </w:rPrDefault>
     <w:pPrDefault/>
   </w:docDefaults>
-  <w:latentStyles w:defLockedState="0" w:defUIPriority="99" w:defSemiHidden="1" w:defUnhideWhenUsed="1" w:defQFormat="0" w:count="267">
-    <w:lsdException w:name="Normal" w:semiHidden="0" w:uiPriority="0" w:unhideWhenUsed="0" w:qFormat="1"/>
-    <w:lsdException w:name="heading 1" w:semiHidden="0" w:uiPriority="9" w:unhideWhenUsed="0" w:qFormat="1"/>
-    <w:lsdException w:name="heading 2" w:uiPriority="9" w:qFormat="1"/>
-    <w:lsdException w:name="heading 3" w:uiPriority="9" w:qFormat="1"/>
-    <w:lsdException w:name="heading 4" w:uiPriority="9" w:qFormat="1"/>
-    <w:lsdException w:name="heading 5" w:uiPriority="9" w:qFormat="1"/>
-    <w:lsdException w:name="heading 6" w:uiPriority="9" w:qFormat="1"/>
-    <w:lsdException w:name="heading 7" w:uiPriority="9" w:qFormat="1"/>
-    <w:lsdException w:name="heading 8" w:uiPriority="9" w:qFormat="1"/>
-    <w:lsdException w:name="heading 9" w:uiPriority="9" w:qFormat="1"/>
-    <w:lsdException w:name="toc 1" w:uiPriority="39"/>
-    <w:lsdException w:name="toc 2" w:uiPriority="39"/>
-    <w:lsdException w:name="toc 3" w:uiPriority="39"/>
-    <w:lsdException w:name="toc 4" w:uiPriority="39"/>
-    <w:lsdException w:name="toc 5" w:uiPriority="39"/>
-    <w:lsdException w:name="toc 6" w:uiPriority="39"/>
-    <w:lsdException w:name="toc 7" w:uiPriority="39"/>
-    <w:lsdException w:name="toc 8" w:uiPriority="39"/>
-    <w:lsdException w:name="toc 9" w:uiPriority="39"/>
-    <w:lsdException w:name="caption" w:uiPriority="35" w:qFormat="1"/>
-    <w:lsdException w:name="Title" w:semiHidden="0" w:uiPriority="10" w:unhideWhenUsed="0" w:qFormat="1"/>
-    <w:lsdException w:name="Default Paragraph Font" w:uiPriority="1"/>
-    <w:lsdException w:name="Subtitle" w:semiHidden="0" w:uiPriority="11" w:unhideWhenUsed="0" w:qFormat="1"/>
-    <w:lsdException w:name="Strong" w:semiHidden="0" w:uiPriority="22" w:unhideWhenUsed="0" w:qFormat="1"/>
-    <w:lsdException w:name="Emphasis" w:semiHidden="0" w:uiPriority="20" w:unhideWhenUsed="0" w:qFormat="1"/>
-    <w:lsdException w:name="Normal (Web)" w:qFormat="1"/>
-    <w:lsdException w:name="Normal Table" w:semiHidden="0" w:unhideWhenUsed="0"/>
-    <w:lsdException w:name="Table Web 3" w:semiHidden="0" w:unhideWhenUsed="0"/>
-    <w:lsdException w:name="Table Grid" w:semiHidden="0" w:uiPriority="39" w:unhideWhenUsed="0"/>
-    <w:lsdException w:name="Table Theme" w:semiHidden="0" w:unhideWhenUsed="0"/>
-    <w:lsdException w:name="Placeholder Text" w:unhideWhenUsed="0"/>
-    <w:lsdException w:name="No Spacing" w:semiHidden="0" w:uiPriority="1" w:unhideWhenUsed="0" w:qFormat="1"/>
-    <w:lsdException w:name="Light Shading" w:semiHidden="0" w:uiPriority="60" w:unhideWhenUsed="0"/>
-    <w:lsdException w:name="Light List" w:semiHidden="0" w:uiPriority="61" w:unhideWhenUsed="0"/>
-    <w:lsdException w:name="Light Grid" w:semiHidden="0" w:uiPriority="62" w:unhideWhenUsed="0"/>
-    <w:lsdException w:name="Medium Shading 1" w:semiHidden="0" w:uiPriority="63" w:unhideWhenUsed="0"/>
-    <w:lsdException w:name="Medium Shading 2" w:semiHidden="0" w:uiPriority="64" w:unhideWhenUsed="0"/>
-    <w:lsdException w:name="Medium List 1" w:semiHidden="0" w:uiPriority="65" w:unhideWhenUsed="0"/>
-    <w:lsdException w:name="Medium List 2" w:semiHidden="0" w:uiPriority="66" w:unhideWhenUsed="0"/>
-    <w:lsdException w:name="Medium Grid 1" w:semiHidden="0" w:uiPriority="67" w:unhideWhenUsed="0"/>
-    <w:lsdException w:name="Medium Grid 2" w:semiHidden="0" w:uiPriority="68" w:unhideWhenUsed="0"/>
-    <w:lsdException w:name="Medium Grid 3" w:semiHidden="0" w:uiPriority="69" w:unhideWhenUsed="0"/>
-    <w:lsdException w:name="Dark List" w:semiHidden="0" w:uiPriority="70" w:unhideWhenUsed="0"/>
-    <w:lsdException w:name="Colorful Shading" w:semiHidden="0" w:uiPriority="71" w:unhideWhenUsed="0"/>
-    <w:lsdException w:name="Colorful List" w:semiHidden="0" w:uiPriority="72" w:unhideWhenUsed="0"/>
-    <w:lsdException w:name="Colorful Grid" w:semiHidden="0" w:uiPriority="73" w:unhideWhenUsed="0"/>
-    <w:lsdException w:name="Light Shading Accent 1" w:semiHidden="0" w:uiPriority="60" w:unhideWhenUsed="0"/>
-    <w:lsdException w:name="Light List Accent 1" w:semiHidden="0" w:uiPriority="61" w:unhideWhenUsed="0"/>
-    <w:lsdException w:name="Light Grid Accent 1" w:semiHidden="0" w:uiPriority="62" w:unhideWhenUsed="0"/>
-    <w:lsdException w:name="Medium Shading 1 Accent 1" w:semiHidden="0" w:uiPriority="63" w:unhideWhenUsed="0"/>
-    <w:lsdException w:name="Medium Shading 2 Accent 1" w:semiHidden="0" w:uiPriority="64" w:unhideWhenUsed="0"/>
-    <w:lsdException w:name="Medium List 1 Accent 1" w:semiHidden="0" w:uiPriority="65" w:unhideWhenUsed="0"/>
-    <w:lsdException w:name="Revision" w:unhideWhenUsed="0"/>
-    <w:lsdException w:name="List Paragraph" w:semiHidden="0" w:uiPriority="34" w:unhideWhenUsed="0" w:qFormat="1"/>
-    <w:lsdException w:name="Quote" w:semiHidden="0" w:uiPriority="29" w:unhideWhenUsed="0" w:qFormat="1"/>
-    <w:lsdException w:name="Intense Quote" w:semiHidden="0" w:uiPriority="30" w:unhideWhenUsed="0" w:qFormat="1"/>
-    <w:lsdException w:name="Medium List 2 Accent 1" w:semiHidden="0" w:uiPriority="66" w:unhideWhenUsed="0"/>
-    <w:lsdException w:name="Medium Grid 1 Accent 1" w:semiHidden="0" w:uiPriority="67" w:unhideWhenUsed="0"/>
-    <w:lsdException w:name="Medium Grid 2 Accent 1" w:semiHidden="0" w:uiPriority="68" w:unhideWhenUsed="0"/>
-    <w:lsdException w:name="Medium Grid 3 Accent 1" w:semiHidden="0" w:uiPriority="69" w:unhideWhenUsed="0"/>
-    <w:lsdException w:name="Dark List Accent 1" w:semiHidden="0" w:uiPriority="70" w:unhideWhenUsed="0"/>
-    <w:lsdException w:name="Colorful Shading Accent 1" w:semiHidden="0" w:uiPriority="71" w:unhideWhenUsed="0"/>
-    <w:lsdException w:name="Colorful List Accent 1" w:semiHidden="0" w:uiPriority="72" w:unhideWhenUsed="0"/>
-    <w:lsdException w:name="Colorful Grid Accent 1" w:semiHidden="0" w:uiPriority="73" w:unhideWhenUsed="0"/>
-    <w:lsdException w:name="Light Shading Accent 2" w:semiHidden="0" w:uiPriority="60" w:unhideWhenUsed="0"/>
-    <w:lsdException w:name="Light List Accent 2" w:semiHidden="0" w:uiPriority="61" w:unhideWhenUsed="0"/>
-    <w:lsdException w:name="Light Grid Accent 2" w:semiHidden="0" w:uiPriority="62" w:unhideWhenUsed="0"/>
-    <w:lsdException w:name="Medium Shading 1 Accent 2" w:semiHidden="0" w:uiPriority="63" w:unhideWhenUsed="0"/>
-    <w:lsdException w:name="Medium Shading 2 Accent 2" w:semiHidden="0" w:uiPriority="64" w:unhideWhenUsed="0"/>
-    <w:lsdException w:name="Medium List 1 Accent 2" w:semiHidden="0" w:uiPriority="65" w:unhideWhenUsed="0"/>
-    <w:lsdException w:name="Medium List 2 Accent 2" w:semiHidden="0" w:uiPriority="66" w:unhideWhenUsed="0"/>
-    <w:lsdException w:name="Medium Grid 1 Accent 2" w:semiHidden="0" w:uiPriority="67" w:unhideWhenUsed="0"/>
-    <w:lsdException w:name="Medium Grid 2 Accent 2" w:semiHidden="0" w:uiPriority="68" w:unhideWhenUsed="0"/>
-    <w:lsdException w:name="Medium Grid 3 Accent 2" w:semiHidden="0" w:uiPriority="69" w:unhideWhenUsed="0"/>
-    <w:lsdException w:name="Dark List Accent 2" w:semiHidden="0" w:uiPriority="70" w:unhideWhenUsed="0"/>
-    <w:lsdException w:name="Colorful Shading Accent 2" w:semiHidden="0" w:uiPriority="71" w:unhideWhenUsed="0"/>
-    <w:lsdException w:name="Colorful List Accent 2" w:semiHidden="0" w:uiPriority="72" w:unhideWhenUsed="0"/>
-    <w:lsdException w:name="Colorful Grid Accent 2" w:semiHidden="0" w:uiPriority="73" w:unhideWhenUsed="0"/>
-    <w:lsdException w:name="Light Shading Accent 3" w:semiHidden="0" w:uiPriority="60" w:unhideWhenUsed="0"/>
-    <w:lsdException w:name="Light List Accent 3" w:semiHidden="0" w:uiPriority="61" w:unhideWhenUsed="0"/>
-    <w:lsdException w:name="Light Grid Accent 3" w:semiHidden="0" w:uiPriority="62" w:unhideWhenUsed="0"/>
-    <w:lsdException w:name="Medium Shading 1 Accent 3" w:semiHidden="0" w:uiPriority="63" w:unhideWhenUsed="0"/>
-    <w:lsdException w:name="Medium Shading 2 Accent 3" w:semiHidden="0" w:uiPriority="64" w:unhideWhenUsed="0"/>
-    <w:lsdException w:name="Medium List 1 Accent 3" w:semiHidden="0" w:uiPriority="65" w:unhideWhenUsed="0"/>
-    <w:lsdException w:name="Medium List 2 Accent 3" w:semiHidden="0" w:uiPriority="66" w:unhideWhenUsed="0"/>
-    <w:lsdException w:name="Medium Grid 1 Accent 3" w:semiHidden="0" w:uiPriority="67" w:unhideWhenUsed="0"/>
-    <w:lsdException w:name="Medium Grid 2 Accent 3" w:semiHidden="0" w:uiPriority="68" w:unhideWhenUsed="0"/>
-    <w:lsdException w:name="Medium Grid 3 Accent 3" w:semiHidden="0" w:uiPriority="69" w:unhideWhenUsed="0"/>
-    <w:lsdException w:name="Dark List Accent 3" w:semiHidden="0" w:uiPriority="70" w:unhideWhenUsed="0"/>
-    <w:lsdException w:name="Colorful Shading Accent 3" w:semiHidden="0" w:uiPriority="71" w:unhideWhenUsed="0"/>
-    <w:lsdException w:name="Colorful List Accent 3" w:semiHidden="0" w:uiPriority="72" w:unhideWhenUsed="0"/>
-    <w:lsdException w:name="Colorful Grid Accent 3" w:semiHidden="0" w:uiPriority="73" w:unhideWhenUsed="0"/>
-    <w:lsdException w:name="Light Shading Accent 4" w:semiHidden="0" w:uiPriority="60" w:unhideWhenUsed="0"/>
-    <w:lsdException w:name="Light List Accent 4" w:semiHidden="0" w:uiPriority="61" w:unhideWhenUsed="0"/>
-    <w:lsdException w:name="Light Grid Accent 4" w:semiHidden="0" w:uiPriority="62" w:unhideWhenUsed="0"/>
-    <w:lsdException w:name="Medium Shading 1 Accent 4" w:semiHidden="0" w:uiPriority="63" w:unhideWhenUsed="0"/>
-    <w:lsdException w:name="Medium Shading 2 Accent 4" w:semiHidden="0" w:uiPriority="64" w:unhideWhenUsed="0"/>
-    <w:lsdException w:name="Medium List 1 Accent 4" w:semiHidden="0" w:uiPriority="65" w:unhideWhenUsed="0"/>
-    <w:lsdException w:name="Medium List 2 Accent 4" w:semiHidden="0" w:uiPriority="66" w:unhideWhenUsed="0"/>
-    <w:lsdException w:name="Medium Grid 1 Accent 4" w:semiHidden="0" w:uiPriority="67" w:unhideWhenUsed="0"/>
-    <w:lsdException w:name="Medium Grid 2 Accent 4" w:semiHidden="0" w:uiPriority="68" w:unhideWhenUsed="0"/>
-    <w:lsdException w:name="Medium Grid 3 Accent 4" w:semiHidden="0" w:uiPriority="69" w:unhideWhenUsed="0"/>
-    <w:lsdException w:name="Dark List Accent 4" w:semiHidden="0" w:uiPriority="70" w:unhideWhenUsed="0"/>
-    <w:lsdException w:name="Colorful Shading Accent 4" w:semiHidden="0" w:uiPriority="71" w:unhideWhenUsed="0"/>
-    <w:lsdException w:name="Colorful List Accent 4" w:semiHidden="0" w:uiPriority="72" w:unhideWhenUsed="0"/>
-    <w:lsdException w:name="Colorful Grid Accent 4" w:semiHidden="0" w:uiPriority="73" w:unhideWhenUsed="0"/>
-    <w:lsdException w:name="Light Shading Accent 5" w:semiHidden="0" w:uiPriority="60" w:unhideWhenUsed="0"/>
-    <w:lsdException w:name="Light List Accent 5" w:semiHidden="0" w:uiPriority="61" w:unhideWhenUsed="0"/>
-    <w:lsdException w:name="Light Grid Accent 5" w:semiHidden="0" w:uiPriority="62" w:unhideWhenUsed="0"/>
-    <w:lsdException w:name="Medium Shading 1 Accent 5" w:semiHidden="0" w:uiPriority="63" w:unhideWhenUsed="0"/>
-    <w:lsdException w:name="Medium Shading 2 Accent 5" w:semiHidden="0" w:uiPriority="64" w:unhideWhenUsed="0"/>
-    <w:lsdException w:name="Medium List 1 Accent 5" w:semiHidden="0" w:uiPriority="65" w:unhideWhenUsed="0"/>
-    <w:lsdException w:name="Medium List 2 Accent 5" w:semiHidden="0" w:uiPriority="66" w:unhideWhenUsed="0"/>
-    <w:lsdException w:name="Medium Grid 1 Accent 5" w:semiHidden="0" w:uiPriority="67" w:unhideWhenUsed="0"/>
-    <w:lsdException w:name="Medium Grid 2 Accent 5" w:semiHidden="0" w:uiPriority="68" w:unhideWhenUsed="0"/>
-    <w:lsdException w:name="Medium Grid 3 Accent 5" w:semiHidden="0" w:uiPriority="69" w:unhideWhenUsed="0"/>
-    <w:lsdException w:name="Dark List Accent 5" w:semiHidden="0" w:uiPriority="70" w:unhideWhenUsed="0"/>
-    <w:lsdException w:name="Colorful Shading Accent 5" w:semiHidden="0" w:uiPriority="71" w:unhideWhenUsed="0"/>
-    <w:lsdException w:name="Colorful List Accent 5" w:semiHidden="0" w:uiPriority="72" w:unhideWhenUsed="0"/>
-    <w:lsdException w:name="Colorful Grid Accent 5" w:semiHidden="0" w:uiPriority="73" w:unhideWhenUsed="0"/>
-    <w:lsdException w:name="Light Shading Accent 6" w:semiHidden="0" w:uiPriority="60" w:unhideWhenUsed="0"/>
-    <w:lsdException w:name="Light List Accent 6" w:semiHidden="0" w:uiPriority="61" w:unhideWhenUsed="0"/>
-    <w:lsdException w:name="Light Grid Accent 6" w:semiHidden="0" w:uiPriority="62" w:unhideWhenUsed="0"/>
-    <w:lsdException w:name="Medium Shading 1 Accent 6" w:semiHidden="0" w:uiPriority="63" w:unhideWhenUsed="0"/>
-    <w:lsdException w:name="Medium Shading 2 Accent 6" w:semiHidden="0" w:uiPriority="64" w:unhideWhenUsed="0"/>
-    <w:lsdException w:name="Medium List 1 Accent 6" w:semiHidden="0" w:uiPriority="65" w:unhideWhenUsed="0"/>
-    <w:lsdException w:name="Medium List 2 Accent 6" w:semiHidden="0" w:uiPriority="66" w:unhideWhenUsed="0"/>
-    <w:lsdException w:name="Medium Grid 1 Accent 6" w:semiHidden="0" w:uiPriority="67" w:unhideWhenUsed="0"/>
-    <w:lsdException w:name="Medium Grid 2 Accent 6" w:semiHidden="0" w:uiPriority="68" w:unhideWhenUsed="0"/>
-    <w:lsdException w:name="Medium Grid 3 Accent 6" w:semiHidden="0" w:uiPriority="69" w:unhideWhenUsed="0"/>
-    <w:lsdException w:name="Dark List Accent 6" w:semiHidden="0" w:uiPriority="70" w:unhideWhenUsed="0"/>
-    <w:lsdException w:name="Colorful Shading Accent 6" w:semiHidden="0" w:uiPriority="71" w:unhideWhenUsed="0"/>
-    <w:lsdException w:name="Colorful List Accent 6" w:semiHidden="0" w:uiPriority="72" w:unhideWhenUsed="0"/>
-    <w:lsdException w:name="Colorful Grid Accent 6" w:semiHidden="0" w:uiPriority="73" w:unhideWhenUsed="0"/>
-    <w:lsdException w:name="Subtle Emphasis" w:semiHidden="0" w:uiPriority="19" w:unhideWhenUsed="0" w:qFormat="1"/>
-    <w:lsdException w:name="Intense Emphasis" w:semiHidden="0" w:uiPriority="21" w:unhideWhenUsed="0" w:qFormat="1"/>
-    <w:lsdException w:name="Subtle Reference" w:semiHidden="0" w:uiPriority="31" w:unhideWhenUsed="0" w:qFormat="1"/>
-    <w:lsdException w:name="Intense Reference" w:semiHidden="0" w:uiPriority="32" w:unhideWhenUsed="0" w:qFormat="1"/>
-    <w:lsdException w:name="Book Title" w:semiHidden="0" w:uiPriority="33" w:unhideWhenUsed="0" w:qFormat="1"/>
-    <w:lsdException w:name="Bibliography" w:uiPriority="37"/>
-    <w:lsdException w:name="TOC Heading" w:uiPriority="39" w:qFormat="1"/>
-  </w:latentStyles>
-  <w:style w:type="paragraph" w:default="1" w:styleId="Normal">
-    <w:name w:val="Normal"/>
-    <w:qFormat/>
-  </w:style>
-  <w:style w:type="character" w:default="1" w:styleId="DefaultParagraphFont">
-    <w:name w:val="Default Paragraph Font"/>
-    <w:uiPriority w:val="1"/>
-    <w:semiHidden/>
-    <w:unhideWhenUsed/>
-  </w:style>
-  <w:style w:type="table" w:default="1" w:styleId="TableNormal">
-    <w:name w:val="Normal Table"/>
-    <w:uiPriority w:val="99"/>
-    <w:semiHidden/>
-    <w:unhideWhenUsed/>
-    <w:tblPr>
-      <w:tblInd w:w="0" w:type="dxa"/>
-      <w:tblCellMar>
-        <w:top w:w="0" w:type="dxa"/>
-        <w:left w:w="108" w:type="dxa"/>
-        <w:bottom w:w="0" w:type="dxa"/>
-        <w:right w:w="108" w:type="dxa"/>
-      </w:tblCellMar>
-    </w:tblPr>
-  </w:style>
-  <w:style w:type="numbering" w:default="1" w:styleId="NoList">
-    <w:name w:val="No List"/>
-    <w:uiPriority w:val="99"/>
-    <w:semiHidden/>
-    <w:unhideWhenUsed/>
-  </w:style>
-  <w:style w:type="paragraph" w:styleId="ListParagraph">
-    <w:name w:val="List Paragraph"/>
-    <w:basedOn w:val="Normal"/>
-    <w:uiPriority w:val="34"/>
-    <w:qFormat/>
-    <w:rsid w:val="0038528C"/>
-    <w:pPr>
-      <w:ind w:left="720"/>
-      <w:contextualSpacing/>
-    </w:pPr>
-  </w:style>
-  <w:style w:type="paragraph" w:styleId="NormalWeb">
-    <w:name w:val="Normal (Web)"/>
-    <w:basedOn w:val="Normal"/>
-    <w:uiPriority w:val="99"/>
-    <w:unhideWhenUsed/>
-    <w:qFormat/>
-    <w:rsid w:val="00B44B69"/>
-    <w:pPr>
-      <w:spacing w:before="100" w:beforeAutospacing="1" w:after="100" w:afterAutospacing="1"/>
-    </w:pPr>
-    <w:rPr>
-      <w:rFonts w:ascii="Times New Roman" w:eastAsia="Times New Roman" w:hAnsi="Times New Roman" w:cs="Times New Roman"/>
-    </w:rPr>
-  </w:style>
-  <w:style w:type="character" w:styleId="Strong">
-    <w:name w:val="Strong"/>
-    <w:basedOn w:val="DefaultParagraphFont"/>
-    <w:uiPriority w:val="22"/>
-    <w:qFormat/>
-    <w:rsid w:val="00B44B69"/>
-    <w:rPr>
-      <w:b/>
-      <w:bCs/>
-    </w:rPr>
-  </w:style>
-  <w:style w:type="character" w:styleId="Hyperlink">
-    <w:name w:val="Hyperlink"/>
-    <w:basedOn w:val="DefaultParagraphFont"/>
-    <w:uiPriority w:val="99"/>
-    <w:semiHidden/>
-    <w:unhideWhenUsed/>
-    <w:rsid w:val="00B957C6"/>
-    <w:rPr>
-      <w:color w:val="0000FF"/>
-      <w:u w:val="single"/>
-    </w:rPr>
-  </w:style>
-</w:styles>
-</file>
-
-<file path=word/stylesWithEffects.xml><?xml version="1.0" encoding="utf-8"?>
-<w:styles xmlns:wpc="http://schemas.microsoft.com/office/word/2010/wordprocessingCanvas" xmlns:mc="http://schemas.openxmlformats.org/markup-compatibility/2006" xmlns:o="urn:schemas-microsoft-com:office:office" xmlns:r="http://schemas.openxmlformats.org/officeDocument/2006/relationships" xmlns:m="http://schemas.openxmlformats.org/officeDocument/2006/math" xmlns:v="urn:schemas-microsoft-com:vml" xmlns:wp14="http://schemas.microsoft.com/office/word/2010/wordprocessingDrawing" xmlns:wp="http://schemas.openxmlformats.org/drawingml/2006/wordprocessingDrawing" xmlns:w10="urn:schemas-microsoft-com:office:word" xmlns:w="http://schemas.openxmlformats.org/wordprocessingml/2006/main" xmlns:w14="http://schemas.microsoft.com/office/word/2010/wordml" xmlns:wpg="http://schemas.microsoft.com/office/word/2010/wordprocessingGroup" xmlns:wpi="http://schemas.microsoft.com/office/word/2010/wordprocessingInk" xmlns:wne="http://schemas.microsoft.com/office/word/2006/wordml" xmlns:wps="http://schemas.microsoft.com/office/word/2010/wordprocessingShape" mc:Ignorable="w14 wp14">
-  <w:docDefaults>
-    <w:rPrDefault>
-      <w:rPr>
-        <w:rFonts w:asciiTheme="minorHAnsi" w:eastAsiaTheme="minorHAnsi" w:hAnsiTheme="minorHAnsi" w:cstheme="minorBidi"/>
-        <w:sz w:val="24"/>
-        <w:szCs w:val="24"/>
-        <w:lang w:val="en-US" w:eastAsia="en-US" w:bidi="ar-SA"/>
-      </w:rPr>
-    </w:rPrDefault>
-    <w:pPrDefault/>
-  </w:docDefaults>
-  <w:latentStyles w:defLockedState="0" w:defUIPriority="99" w:defSemiHidden="1" w:defUnhideWhenUsed="1" w:defQFormat="0" w:count="267">
-    <w:lsdException w:name="Normal" w:semiHidden="0" w:uiPriority="0" w:unhideWhenUsed="0" w:qFormat="1"/>
-    <w:lsdException w:name="heading 1" w:semiHidden="0" w:uiPriority="9" w:unhideWhenUsed="0" w:qFormat="1"/>
-    <w:lsdException w:name="heading 2" w:uiPriority="9" w:qFormat="1"/>
-    <w:lsdException w:name="heading 3" w:uiPriority="9" w:qFormat="1"/>
-    <w:lsdException w:name="heading 4" w:uiPriority="9" w:qFormat="1"/>
-    <w:lsdException w:name="heading 5" w:uiPriority="9" w:qFormat="1"/>
-    <w:lsdException w:name="heading 6" w:uiPriority="9" w:qFormat="1"/>
-    <w:lsdException w:name="heading 7" w:uiPriority="9" w:qFormat="1"/>
-    <w:lsdException w:name="heading 8" w:uiPriority="9" w:qFormat="1"/>
-    <w:lsdException w:name="heading 9" w:uiPriority="9" w:qFormat="1"/>
-    <w:lsdException w:name="toc 1" w:uiPriority="39"/>
-    <w:lsdException w:name="toc 2" w:uiPriority="39"/>
-    <w:lsdException w:name="toc 3" w:uiPriority="39"/>
-    <w:lsdException w:name="toc 4" w:uiPriority="39"/>
-    <w:lsdException w:name="toc 5" w:uiPriority="39"/>
-    <w:lsdException w:name="toc 6" w:uiPriority="39"/>
-    <w:lsdException w:name="toc 7" w:uiPriority="39"/>
-    <w:lsdException w:name="toc 8" w:uiPriority="39"/>
-    <w:lsdException w:name="toc 9" w:uiPriority="39"/>
-    <w:lsdException w:name="caption" w:uiPriority="35" w:qFormat="1"/>
-    <w:lsdException w:name="Title" w:semiHidden="0" w:uiPriority="10" w:unhideWhenUsed="0" w:qFormat="1"/>
-    <w:lsdException w:name="Default Paragraph Font" w:uiPriority="1"/>
-    <w:lsdException w:name="Subtitle" w:semiHidden="0" w:uiPriority="11" w:unhideWhenUsed="0" w:qFormat="1"/>
-    <w:lsdException w:name="Strong" w:semiHidden="0" w:uiPriority="22" w:unhideWhenUsed="0" w:qFormat="1"/>
-    <w:lsdException w:name="Emphasis" w:semiHidden="0" w:uiPriority="20" w:unhideWhenUsed="0" w:qFormat="1"/>
-    <w:lsdException w:name="Normal (Web)" w:qFormat="1"/>
-    <w:lsdException w:name="Normal Table" w:semiHidden="0" w:unhideWhenUsed="0"/>
-    <w:lsdException w:name="Table Web 3" w:semiHidden="0" w:unhideWhenUsed="0"/>
-    <w:lsdException w:name="Table Grid" w:semiHidden="0" w:uiPriority="39" w:unhideWhenUsed="0"/>
-    <w:lsdException w:name="Table Theme" w:semiHidden="0" w:unhideWhenUsed="0"/>
-    <w:lsdException w:name="Placeholder Text" w:unhideWhenUsed="0"/>
-    <w:lsdException w:name="No Spacing" w:semiHidden="0" w:uiPriority="1" w:unhideWhenUsed="0" w:qFormat="1"/>
-    <w:lsdException w:name="Light Shading" w:semiHidden="0" w:uiPriority="60" w:unhideWhenUsed="0"/>
-    <w:lsdException w:name="Light List" w:semiHidden="0" w:uiPriority="61" w:unhideWhenUsed="0"/>
-    <w:lsdException w:name="Light Grid" w:semiHidden="0" w:uiPriority="62" w:unhideWhenUsed="0"/>
-    <w:lsdException w:name="Medium Shading 1" w:semiHidden="0" w:uiPriority="63" w:unhideWhenUsed="0"/>
-    <w:lsdException w:name="Medium Shading 2" w:semiHidden="0" w:uiPriority="64" w:unhideWhenUsed="0"/>
-    <w:lsdException w:name="Medium List 1" w:semiHidden="0" w:uiPriority="65" w:unhideWhenUsed="0"/>
-    <w:lsdException w:name="Medium List 2" w:semiHidden="0" w:uiPriority="66" w:unhideWhenUsed="0"/>
-    <w:lsdException w:name="Medium Grid 1" w:semiHidden="0" w:uiPriority="67" w:unhideWhenUsed="0"/>
-    <w:lsdException w:name="Medium Grid 2" w:semiHidden="0" w:uiPriority="68" w:unhideWhenUsed="0"/>
-    <w:lsdException w:name="Medium Grid 3" w:semiHidden="0" w:uiPriority="69" w:unhideWhenUsed="0"/>
-    <w:lsdException w:name="Dark List" w:semiHidden="0" w:uiPriority="70" w:unhideWhenUsed="0"/>
-    <w:lsdException w:name="Colorful Shading" w:semiHidden="0" w:uiPriority="71" w:unhideWhenUsed="0"/>
-    <w:lsdException w:name="Colorful List" w:semiHidden="0" w:uiPriority="72" w:unhideWhenUsed="0"/>
-    <w:lsdException w:name="Colorful Grid" w:semiHidden="0" w:uiPriority="73" w:unhideWhenUsed="0"/>
-    <w:lsdException w:name="Light Shading Accent 1" w:semiHidden="0" w:uiPriority="60" w:unhideWhenUsed="0"/>
-    <w:lsdException w:name="Light List Accent 1" w:semiHidden="0" w:uiPriority="61" w:unhideWhenUsed="0"/>
-    <w:lsdException w:name="Light Grid Accent 1" w:semiHidden="0" w:uiPriority="62" w:unhideWhenUsed="0"/>
-    <w:lsdException w:name="Medium Shading 1 Accent 1" w:semiHidden="0" w:uiPriority="63" w:unhideWhenUsed="0"/>
-    <w:lsdException w:name="Medium Shading 2 Accent 1" w:semiHidden="0" w:uiPriority="64" w:unhideWhenUsed="0"/>
-    <w:lsdException w:name="Medium List 1 Accent 1" w:semiHidden="0" w:uiPriority="65" w:unhideWhenUsed="0"/>
-    <w:lsdException w:name="Revision" w:unhideWhenUsed="0"/>
-    <w:lsdException w:name="List Paragraph" w:semiHidden="0" w:uiPriority="34" w:unhideWhenUsed="0" w:qFormat="1"/>
-    <w:lsdException w:name="Quote" w:semiHidden="0" w:uiPriority="29" w:unhideWhenUsed="0" w:qFormat="1"/>
-    <w:lsdException w:name="Intense Quote" w:semiHidden="0" w:uiPriority="30" w:unhideWhenUsed="0" w:qFormat="1"/>
-    <w:lsdException w:name="Medium List 2 Accent 1" w:semiHidden="0" w:uiPriority="66" w:unhideWhenUsed="0"/>
-    <w:lsdException w:name="Medium Grid 1 Accent 1" w:semiHidden="0" w:uiPriority="67" w:unhideWhenUsed="0"/>
-    <w:lsdException w:name="Medium Grid 2 Accent 1" w:semiHidden="0" w:uiPriority="68" w:unhideWhenUsed="0"/>
-    <w:lsdException w:name="Medium Grid 3 Accent 1" w:semiHidden="0" w:uiPriority="69" w:unhideWhenUsed="0"/>
-    <w:lsdException w:name="Dark List Accent 1" w:semiHidden="0" w:uiPriority="70" w:unhideWhenUsed="0"/>
-    <w:lsdException w:name="Colorful Shading Accent 1" w:semiHidden="0" w:uiPriority="71" w:unhideWhenUsed="0"/>
-    <w:lsdException w:name="Colorful List Accent 1" w:semiHidden="0" w:uiPriority="72" w:unhideWhenUsed="0"/>
-    <w:lsdException w:name="Colorful Grid Accent 1" w:semiHidden="0" w:uiPriority="73" w:unhideWhenUsed="0"/>
-    <w:lsdException w:name="Light Shading Accent 2" w:semiHidden="0" w:uiPriority="60" w:unhideWhenUsed="0"/>
-    <w:lsdException w:name="Light List Accent 2" w:semiHidden="0" w:uiPriority="61" w:unhideWhenUsed="0"/>
-    <w:lsdException w:name="Light Grid Accent 2" w:semiHidden="0" w:uiPriority="62" w:unhideWhenUsed="0"/>
-    <w:lsdException w:name="Medium Shading 1 Accent 2" w:semiHidden="0" w:uiPriority="63" w:unhideWhenUsed="0"/>
-    <w:lsdException w:name="Medium Shading 2 Accent 2" w:semiHidden="0" w:uiPriority="64" w:unhideWhenUsed="0"/>
-    <w:lsdException w:name="Medium List 1 Accent 2" w:semiHidden="0" w:uiPriority="65" w:unhideWhenUsed="0"/>
-    <w:lsdException w:name="Medium List 2 Accent 2" w:semiHidden="0" w:uiPriority="66" w:unhideWhenUsed="0"/>
-    <w:lsdException w:name="Medium Grid 1 Accent 2" w:semiHidden="0" w:uiPriority="67" w:unhideWhenUsed="0"/>
-    <w:lsdException w:name="Medium Grid 2 Accent 2" w:semiHidden="0" w:uiPriority="68" w:unhideWhenUsed="0"/>
-    <w:lsdException w:name="Medium Grid 3 Accent 2" w:semiHidden="0" w:uiPriority="69" w:unhideWhenUsed="0"/>
-    <w:lsdException w:name="Dark List Accent 2" w:semiHidden="0" w:uiPriority="70" w:unhideWhenUsed="0"/>
-    <w:lsdException w:name="Colorful Shading Accent 2" w:semiHidden="0" w:uiPriority="71" w:unhideWhenUsed="0"/>
-    <w:lsdException w:name="Colorful List Accent 2" w:semiHidden="0" w:uiPriority="72" w:unhideWhenUsed="0"/>
-    <w:lsdException w:name="Colorful Grid Accent 2" w:semiHidden="0" w:uiPriority="73" w:unhideWhenUsed="0"/>
-    <w:lsdException w:name="Light Shading Accent 3" w:semiHidden="0" w:uiPriority="60" w:unhideWhenUsed="0"/>
-    <w:lsdException w:name="Light List Accent 3" w:semiHidden="0" w:uiPriority="61" w:unhideWhenUsed="0"/>
-    <w:lsdException w:name="Light Grid Accent 3" w:semiHidden="0" w:uiPriority="62" w:unhideWhenUsed="0"/>
-    <w:lsdException w:name="Medium Shading 1 Accent 3" w:semiHidden="0" w:uiPriority="63" w:unhideWhenUsed="0"/>
-    <w:lsdException w:name="Medium Shading 2 Accent 3" w:semiHidden="0" w:uiPriority="64" w:unhideWhenUsed="0"/>
-    <w:lsdException w:name="Medium List 1 Accent 3" w:semiHidden="0" w:uiPriority="65" w:unhideWhenUsed="0"/>
-    <w:lsdException w:name="Medium List 2 Accent 3" w:semiHidden="0" w:uiPriority="66" w:unhideWhenUsed="0"/>
-    <w:lsdException w:name="Medium Grid 1 Accent 3" w:semiHidden="0" w:uiPriority="67" w:unhideWhenUsed="0"/>
-    <w:lsdException w:name="Medium Grid 2 Accent 3" w:semiHidden="0" w:uiPriority="68" w:unhideWhenUsed="0"/>
-    <w:lsdException w:name="Medium Grid 3 Accent 3" w:semiHidden="0" w:uiPriority="69" w:unhideWhenUsed="0"/>
-    <w:lsdException w:name="Dark List Accent 3" w:semiHidden="0" w:uiPriority="70" w:unhideWhenUsed="0"/>
-    <w:lsdException w:name="Colorful Shading Accent 3" w:semiHidden="0" w:uiPriority="71" w:unhideWhenUsed="0"/>
-    <w:lsdException w:name="Colorful List Accent 3" w:semiHidden="0" w:uiPriority="72" w:unhideWhenUsed="0"/>
-    <w:lsdException w:name="Colorful Grid Accent 3" w:semiHidden="0" w:uiPriority="73" w:unhideWhenUsed="0"/>
-    <w:lsdException w:name="Light Shading Accent 4" w:semiHidden="0" w:uiPriority="60" w:unhideWhenUsed="0"/>
-    <w:lsdException w:name="Light List Accent 4" w:semiHidden="0" w:uiPriority="61" w:unhideWhenUsed="0"/>
-    <w:lsdException w:name="Light Grid Accent 4" w:semiHidden="0" w:uiPriority="62" w:unhideWhenUsed="0"/>
-    <w:lsdException w:name="Medium Shading 1 Accent 4" w:semiHidden="0" w:uiPriority="63" w:unhideWhenUsed="0"/>
-    <w:lsdException w:name="Medium Shading 2 Accent 4" w:semiHidden="0" w:uiPriority="64" w:unhideWhenUsed="0"/>
-    <w:lsdException w:name="Medium List 1 Accent 4" w:semiHidden="0" w:uiPriority="65" w:unhideWhenUsed="0"/>
-    <w:lsdException w:name="Medium List 2 Accent 4" w:semiHidden="0" w:uiPriority="66" w:unhideWhenUsed="0"/>
-    <w:lsdException w:name="Medium Grid 1 Accent 4" w:semiHidden="0" w:uiPriority="67" w:unhideWhenUsed="0"/>
-    <w:lsdException w:name="Medium Grid 2 Accent 4" w:semiHidden="0" w:uiPriority="68" w:unhideWhenUsed="0"/>
-    <w:lsdException w:name="Medium Grid 3 Accent 4" w:semiHidden="0" w:uiPriority="69" w:unhideWhenUsed="0"/>
-    <w:lsdException w:name="Dark List Accent 4" w:semiHidden="0" w:uiPriority="70" w:unhideWhenUsed="0"/>
-    <w:lsdException w:name="Colorful Shading Accent 4" w:semiHidden="0" w:uiPriority="71" w:unhideWhenUsed="0"/>
-    <w:lsdException w:name="Colorful List Accent 4" w:semiHidden="0" w:uiPriority="72" w:unhideWhenUsed="0"/>
-    <w:lsdException w:name="Colorful Grid Accent 4" w:semiHidden="0" w:uiPriority="73" w:unhideWhenUsed="0"/>
-    <w:lsdException w:name="Light Shading Accent 5" w:semiHidden="0" w:uiPriority="60" w:unhideWhenUsed="0"/>
-    <w:lsdException w:name="Light List Accent 5" w:semiHidden="0" w:uiPriority="61" w:unhideWhenUsed="0"/>
-    <w:lsdException w:name="Light Grid Accent 5" w:semiHidden="0" w:uiPriority="62" w:unhideWhenUsed="0"/>
-    <w:lsdException w:name="Medium Shading 1 Accent 5" w:semiHidden="0" w:uiPriority="63" w:unhideWhenUsed="0"/>
-    <w:lsdException w:name="Medium Shading 2 Accent 5" w:semiHidden="0" w:uiPriority="64" w:unhideWhenUsed="0"/>
-    <w:lsdException w:name="Medium List 1 Accent 5" w:semiHidden="0" w:uiPriority="65" w:unhideWhenUsed="0"/>
-    <w:lsdException w:name="Medium List 2 Accent 5" w:semiHidden="0" w:uiPriority="66" w:unhideWhenUsed="0"/>
-    <w:lsdException w:name="Medium Grid 1 Accent 5" w:semiHidden="0" w:uiPriority="67" w:unhideWhenUsed="0"/>
-    <w:lsdException w:name="Medium Grid 2 Accent 5" w:semiHidden="0" w:uiPriority="68" w:unhideWhenUsed="0"/>
-    <w:lsdException w:name="Medium Grid 3 Accent 5" w:semiHidden="0" w:uiPriority="69" w:unhideWhenUsed="0"/>
-    <w:lsdException w:name="Dark List Accent 5" w:semiHidden="0" w:uiPriority="70" w:unhideWhenUsed="0"/>
-    <w:lsdException w:name="Colorful Shading Accent 5" w:semiHidden="0" w:uiPriority="71" w:unhideWhenUsed="0"/>
-    <w:lsdException w:name="Colorful List Accent 5" w:semiHidden="0" w:uiPriority="72" w:unhideWhenUsed="0"/>
-    <w:lsdException w:name="Colorful Grid Accent 5" w:semiHidden="0" w:uiPriority="73" w:unhideWhenUsed="0"/>
-    <w:lsdException w:name="Light Shading Accent 6" w:semiHidden="0" w:uiPriority="60" w:unhideWhenUsed="0"/>
-    <w:lsdException w:name="Light List Accent 6" w:semiHidden="0" w:uiPriority="61" w:unhideWhenUsed="0"/>
-    <w:lsdException w:name="Light Grid Accent 6" w:semiHidden="0" w:uiPriority="62" w:unhideWhenUsed="0"/>
-    <w:lsdException w:name="Medium Shading 1 Accent 6" w:semiHidden="0" w:uiPriority="63" w:unhideWhenUsed="0"/>
-    <w:lsdException w:name="Medium Shading 2 Accent 6" w:semiHidden="0" w:uiPriority="64" w:unhideWhenUsed="0"/>
-    <w:lsdException w:name="Medium List 1 Accent 6" w:semiHidden="0" w:uiPriority="65" w:unhideWhenUsed="0"/>
-    <w:lsdException w:name="Medium List 2 Accent 6" w:semiHidden="0" w:uiPriority="66" w:unhideWhenUsed="0"/>
-    <w:lsdException w:name="Medium Grid 1 Accent 6" w:semiHidden="0" w:uiPriority="67" w:unhideWhenUsed="0"/>
-    <w:lsdException w:name="Medium Grid 2 Accent 6" w:semiHidden="0" w:uiPriority="68" w:unhideWhenUsed="0"/>
-    <w:lsdException w:name="Medium Grid 3 Accent 6" w:semiHidden="0" w:uiPriority="69" w:unhideWhenUsed="0"/>
-    <w:lsdException w:name="Dark List Accent 6" w:semiHidden="0" w:uiPriority="70" w:unhideWhenUsed="0"/>
-    <w:lsdException w:name="Colorful Shading Accent 6" w:semiHidden="0" w:uiPriority="71" w:unhideWhenUsed="0"/>
-    <w:lsdException w:name="Colorful List Accent 6" w:semiHidden="0" w:uiPriority="72" w:unhideWhenUsed="0"/>
-    <w:lsdException w:name="Colorful Grid Accent 6" w:semiHidden="0" w:uiPriority="73" w:unhideWhenUsed="0"/>
-    <w:lsdException w:name="Subtle Emphasis" w:semiHidden="0" w:uiPriority="19" w:unhideWhenUsed="0" w:qFormat="1"/>
-    <w:lsdException w:name="Intense Emphasis" w:semiHidden="0" w:uiPriority="21" w:unhideWhenUsed="0" w:qFormat="1"/>
-    <w:lsdException w:name="Subtle Reference" w:semiHidden="0" w:uiPriority="31" w:unhideWhenUsed="0" w:qFormat="1"/>
-    <w:lsdException w:name="Intense Reference" w:semiHidden="0" w:uiPriority="32" w:unhideWhenUsed="0" w:qFormat="1"/>
-    <w:lsdException w:name="Book Title" w:semiHidden="0" w:uiPriority="33" w:unhideWhenUsed="0" w:qFormat="1"/>
-    <w:lsdException w:name="Bibliography" w:uiPriority="37"/>
-    <w:lsdException w:name="TOC Heading" w:uiPriority="39" w:qFormat="1"/>
+  <w:latentStyles w:defLockedState="0" w:defUIPriority="99" w:defSemiHidden="0" w:defUnhideWhenUsed="0" w:defQFormat="0" w:count="376">
+    <w:lsdException w:name="Normal" w:uiPriority="0" w:qFormat="1"/>
+    <w:lsdException w:name="heading 1" w:uiPriority="9" w:qFormat="1"/>
+    <w:lsdException w:name="heading 2" w:semiHidden="1" w:uiPriority="9" w:unhideWhenUsed="1" w:qFormat="1"/>
+    <w:lsdException w:name="heading 3" w:semiHidden="1" w:uiPriority="9" w:unhideWhenUsed="1" w:qFormat="1"/>
+    <w:lsdException w:name="heading 4" w:semiHidden="1" w:uiPriority="9" w:unhideWhenUsed="1" w:qFormat="1"/>
+    <w:lsdException w:name="heading 5" w:semiHidden="1" w:uiPriority="9" w:unhideWhenUsed="1" w:qFormat="1"/>
+    <w:lsdException w:name="heading 6" w:semiHidden="1" w:uiPriority="9" w:unhideWhenUsed="1" w:qFormat="1"/>
+    <w:lsdException w:name="heading 7" w:semiHidden="1" w:uiPriority="9" w:unhideWhenUsed="1" w:qFormat="1"/>
+    <w:lsdException w:name="heading 8" w:semiHidden="1" w:uiPriority="9" w:unhideWhenUsed="1" w:qFormat="1"/>
+    <w:lsdException w:name="heading 9" w:semiHidden="1" w:uiPriority="9" w:unhideWhenUsed="1" w:qFormat="1"/>
+    <w:lsdException w:name="index 1" w:semiHidden="1" w:unhideWhenUsed="1"/>
+    <w:lsdException w:name="index 2" w:semiHidden="1" w:unhideWhenUsed="1"/>
+    <w:lsdException w:name="index 3" w:semiHidden="1" w:unhideWhenUsed="1"/>
+    <w:lsdException w:name="index 4" w:semiHidden="1" w:unhideWhenUsed="1"/>
+    <w:lsdException w:name="index 5" w:semiHidden="1" w:unhideWhenUsed="1"/>
+    <w:lsdException w:name="index 6" w:semiHidden="1" w:unhideWhenUsed="1"/>
+    <w:lsdException w:name="index 7" w:semiHidden="1" w:unhideWhenUsed="1"/>
+    <w:lsdException w:name="index 8" w:semiHidden="1" w:unhideWhenUsed="1"/>
+    <w:lsdException w:name="index 9" w:semiHidden="1" w:unhideWhenUsed="1"/>
+    <w:lsdException w:name="toc 1" w:semiHidden="1" w:uiPriority="39" w:unhideWhenUsed="1"/>
+    <w:lsdException w:name="toc 2" w:semiHidden="1" w:uiPriority="39" w:unhideWhenUsed="1"/>
+    <w:lsdException w:name="toc 3" w:semiHidden="1" w:uiPriority="39" w:unhideWhenUsed="1"/>
+    <w:lsdException w:name="toc 4" w:semiHidden="1" w:uiPriority="39" w:unhideWhenUsed="1"/>
+    <w:lsdException w:name="toc 5" w:semiHidden="1" w:uiPriority="39" w:unhideWhenUsed="1"/>
+    <w:lsdException w:name="toc 6" w:semiHidden="1" w:uiPriority="39" w:unhideWhenUsed="1"/>
+    <w:lsdException w:name="toc 7" w:semiHidden="1" w:uiPriority="39" w:unhideWhenUsed="1"/>
+    <w:lsdException w:name="toc 8" w:semiHidden="1" w:uiPriority="39" w:unhideWhenUsed="1"/>
+    <w:lsdException w:name="toc 9" w:semiHidden="1" w:uiPriority="39" w:unhideWhenUsed="1"/>
+    <w:lsdException w:name="Normal Indent" w:semiHidden="1" w:unhideWhenUsed="1"/>
+    <w:lsdException w:name="footnote text" w:semiHidden="1" w:unhideWhenUsed="1"/>
+    <w:lsdException w:name="annotation text" w:semiHidden="1" w:unhideWhenUsed="1"/>
+    <w:lsdException w:name="header" w:semiHidden="1" w:unhideWhenUsed="1"/>
+    <w:lsdException w:name="footer" w:semiHidden="1" w:unhideWhenUsed="1"/>
+    <w:lsdException w:name="index heading" w:semiHidden="1" w:unhideWhenUsed="1"/>
+    <w:lsdException w:name="caption" w:semiHidden="1" w:uiPriority="35" w:unhideWhenUsed="1" w:qFormat="1"/>
+    <w:lsdException w:name="table of figures" w:semiHidden="1" w:unhideWhenUsed="1"/>
+    <w:lsdException w:name="envelope address" w:semiHidden="1" w:unhideWhenUsed="1"/>
+    <w:lsdException w:name="envelope return" w:semiHidden="1" w:unhideWhenUsed="1"/>
+    <w:lsdException w:name="footnote reference" w:semiHidden="1" w:unhideWhenUsed="1"/>
+    <w:lsdException w:name="annotation reference" w:semiHidden="1" w:unhideWhenUsed="1"/>
+    <w:lsdException w:name="line number" w:semiHidden="1" w:unhideWhenUsed="1"/>
+    <w:lsdException w:name="page number" w:semiHidden="1" w:unhideWhenUsed="1"/>
+    <w:lsdException w:name="endnote reference" w:semiHidden="1" w:unhideWhenUsed="1"/>
+    <w:lsdException w:name="endnote text" w:semiHidden="1" w:unhideWhenUsed="1"/>
+    <w:lsdException w:name="table of authorities" w:semiHidden="1" w:unhideWhenUsed="1"/>
+    <w:lsdException w:name="macro" w:semiHidden="1" w:unhideWhenUsed="1"/>
+    <w:lsdException w:name="toa heading" w:semiHidden="1" w:unhideWhenUsed="1"/>
+    <w:lsdException w:name="List" w:semiHidden="1" w:unhideWhenUsed="1"/>
+    <w:lsdException w:name="List Bullet" w:semiHidden="1" w:unhideWhenUsed="1"/>
+    <w:lsdException w:name="List Number" w:semiHidden="1" w:unhideWhenUsed="1"/>
+    <w:lsdException w:name="List 2" w:semiHidden="1" w:unhideWhenUsed="1"/>
+    <w:lsdException w:name="List 3" w:semiHidden="1" w:unhideWhenUsed="1"/>
+    <w:lsdException w:name="List 4" w:semiHidden="1" w:unhideWhenUsed="1"/>
+    <w:lsdException w:name="List 5" w:semiHidden="1" w:unhideWhenUsed="1"/>
+    <w:lsdException w:name="List Bullet 2" w:semiHidden="1" w:unhideWhenUsed="1"/>
+    <w:lsdException w:name="List Bullet 3" w:semiHidden="1" w:unhideWhenUsed="1"/>
+    <w:lsdException w:name="List Bullet 4" w:semiHidden="1" w:unhideWhenUsed="1"/>
+    <w:lsdException w:name="List Bullet 5" w:semiHidden="1" w:unhideWhenUsed="1"/>
+    <w:lsdException w:name="List Number 2" w:semiHidden="1" w:unhideWhenUsed="1"/>
+    <w:lsdException w:name="List Number 3" w:semiHidden="1" w:unhideWhenUsed="1"/>
+    <w:lsdException w:name="List Number 4" w:semiHidden="1" w:unhideWhenUsed="1"/>
+    <w:lsdException w:name="List Number 5" w:semiHidden="1" w:unhideWhenUsed="1"/>
+    <w:lsdException w:name="Title" w:uiPriority="10" w:qFormat="1"/>
+    <w:lsdException w:name="Closing" w:semiHidden="1" w:unhideWhenUsed="1"/>
+    <w:lsdException w:name="Signature" w:semiHidden="1" w:unhideWhenUsed="1"/>
+    <w:lsdException w:name="Default Paragraph Font" w:semiHidden="1" w:uiPriority="1" w:unhideWhenUsed="1"/>
+    <w:lsdException w:name="Body Text" w:semiHidden="1" w:unhideWhenUsed="1"/>
+    <w:lsdException w:name="Body Text Indent" w:semiHidden="1" w:unhideWhenUsed="1"/>
+    <w:lsdException w:name="List Continue" w:semiHidden="1" w:unhideWhenUsed="1"/>
+    <w:lsdException w:name="List Continue 2" w:semiHidden="1" w:unhideWhenUsed="1"/>
+    <w:lsdException w:name="List Continue 3" w:semiHidden="1" w:unhideWhenUsed="1"/>
+    <w:lsdException w:name="List Continue 4" w:semiHidden="1" w:unhideWhenUsed="1"/>
+    <w:lsdException w:name="List Continue 5" w:semiHidden="1" w:unhideWhenUsed="1"/>
+    <w:lsdException w:name="Message Header" w:semiHidden="1" w:unhideWhenUsed="1"/>
+    <w:lsdException w:name="Subtitle" w:uiPriority="11" w:qFormat="1"/>
+    <w:lsdException w:name="Salutation" w:semiHidden="1" w:unhideWhenUsed="1"/>
+    <w:lsdException w:name="Date" w:semiHidden="1" w:unhideWhenUsed="1"/>
+    <w:lsdException w:name="Body Text First Indent" w:semiHidden="1" w:unhideWhenUsed="1"/>
+    <w:lsdException w:name="Body Text First Indent 2" w:semiHidden="1" w:unhideWhenUsed="1"/>
+    <w:lsdException w:name="Note Heading" w:semiHidden="1" w:unhideWhenUsed="1"/>
+    <w:lsdException w:name="Body Text 2" w:semiHidden="1" w:unhideWhenUsed="1"/>
+    <w:lsdException w:name="Body Text 3" w:semiHidden="1" w:unhideWhenUsed="1"/>
+    <w:lsdException w:name="Body Text Indent 2" w:semiHidden="1" w:unhideWhenUsed="1"/>
+    <w:lsdException w:name="Body Text Indent 3" w:semiHidden="1" w:unhideWhenUsed="1"/>
+    <w:lsdException w:name="Block Text" w:semiHidden="1" w:unhideWhenUsed="1"/>
+    <w:lsdException w:name="Hyperlink" w:semiHidden="1" w:unhideWhenUsed="1"/>
+    <w:lsdException w:name="FollowedHyperlink" w:semiHidden="1" w:unhideWhenUsed="1"/>
+    <w:lsdException w:name="Strong" w:uiPriority="22" w:qFormat="1"/>
+    <w:lsdException w:name="Emphasis" w:uiPriority="20" w:qFormat="1"/>
+    <w:lsdException w:name="Document Map" w:semiHidden="1" w:unhideWhenUsed="1"/>
+    <w:lsdException w:name="Plain Text" w:semiHidden="1" w:unhideWhenUsed="1"/>
+    <w:lsdException w:name="E-mail Signature" w:semiHidden="1" w:unhideWhenUsed="1"/>
+    <w:lsdException w:name="HTML Top of Form" w:semiHidden="1" w:unhideWhenUsed="1"/>
+    <w:lsdException w:name="HTML Bottom of Form" w:semiHidden="1" w:unhideWhenUsed="1"/>
+    <w:lsdException w:name="Normal (Web)" w:semiHidden="1" w:unhideWhenUsed="1" w:qFormat="1"/>
+    <w:lsdException w:name="HTML Acronym" w:semiHidden="1" w:unhideWhenUsed="1"/>
+    <w:lsdException w:name="HTML Address" w:semiHidden="1" w:unhideWhenUsed="1"/>
+    <w:lsdException w:name="HTML Cite" w:semiHidden="1" w:unhideWhenUsed="1"/>
+    <w:lsdException w:name="HTML Code" w:semiHidden="1" w:unhideWhenUsed="1"/>
+    <w:lsdException w:name="HTML Definition" w:semiHidden="1" w:unhideWhenUsed="1"/>
+    <w:lsdException w:name="HTML Keyboard" w:semiHidden="1" w:unhideWhenUsed="1"/>
+    <w:lsdException w:name="HTML Preformatted" w:semiHidden="1" w:unhideWhenUsed="1"/>
+    <w:lsdException w:name="HTML Sample" w:semiHidden="1" w:unhideWhenUsed="1"/>
+    <w:lsdException w:name="HTML Typewriter" w:semiHidden="1" w:unhideWhenUsed="1"/>
+    <w:lsdException w:name="HTML Variable" w:semiHidden="1" w:unhideWhenUsed="1"/>
+    <w:lsdException w:name="Normal Table" w:semiHidden="1" w:unhideWhenUsed="1"/>
+    <w:lsdException w:name="annotation subject" w:semiHidden="1" w:unhideWhenUsed="1"/>
+    <w:lsdException w:name="No List" w:semiHidden="1" w:unhideWhenUsed="1"/>
+    <w:lsdException w:name="Outline List 1" w:semiHidden="1" w:unhideWhenUsed="1"/>
+    <w:lsdException w:name="Outline List 2" w:semiHidden="1" w:unhideWhenUsed="1"/>
+    <w:lsdException w:name="Outline List 3" w:semiHidden="1" w:unhideWhenUsed="1"/>
+    <w:lsdException w:name="Table Simple 1" w:semiHidden="1" w:unhideWhenUsed="1"/>
+    <w:lsdException w:name="Table Simple 2" w:semiHidden="1" w:unhideWhenUsed="1"/>
+    <w:lsdException w:name="Table Simple 3" w:semiHidden="1" w:unhideWhenUsed="1"/>
+    <w:lsdException w:name="Table Classic 1" w:semiHidden="1" w:unhideWhenUsed="1"/>
+    <w:lsdException w:name="Table Classic 2" w:semiHidden="1" w:unhideWhenUsed="1"/>
+    <w:lsdException w:name="Table Classic 3" w:semiHidden="1" w:unhideWhenUsed="1"/>
+    <w:lsdException w:name="Table Classic 4" w:semiHidden="1" w:unhideWhenUsed="1"/>
+    <w:lsdException w:name="Table Colorful 1" w:semiHidden="1" w:unhideWhenUsed="1"/>
+    <w:lsdException w:name="Table Colorful 2" w:semiHidden="1" w:unhideWhenUsed="1"/>
+    <w:lsdException w:name="Table Colorful 3" w:semiHidden="1" w:unhideWhenUsed="1"/>
+    <w:lsdException w:name="Table Columns 1" w:semiHidden="1" w:unhideWhenUsed="1"/>
+    <w:lsdException w:name="Table Columns 2" w:semiHidden="1" w:unhideWhenUsed="1"/>
+    <w:lsdException w:name="Table Columns 3" w:semiHidden="1" w:unhideWhenUsed="1"/>
+    <w:lsdException w:name="Table Columns 4" w:semiHidden="1" w:unhideWhenUsed="1"/>
+    <w:lsdException w:name="Table Columns 5" w:semiHidden="1" w:unhideWhenUsed="1"/>
+    <w:lsdException w:name="Table Grid 1" w:semiHidden="1" w:unhideWhenUsed="1"/>
+    <w:lsdException w:name="Table Grid 2" w:semiHidden="1" w:unhideWhenUsed="1"/>
+    <w:lsdException w:name="Table Grid 3" w:semiHidden="1" w:unhideWhenUsed="1"/>
+    <w:lsdException w:name="Table Grid 4" w:semiHidden="1" w:unhideWhenUsed="1"/>
+    <w:lsdException w:name="Table Grid 5" w:semiHidden="1" w:unhideWhenUsed="1"/>
+    <w:lsdException w:name="Table Grid 6" w:semiHidden="1" w:unhideWhenUsed="1"/>
+    <w:lsdException w:name="Table Grid 7" w:semiHidden="1" w:unhideWhenUsed="1"/>
+    <w:lsdException w:name="Table Grid 8" w:semiHidden="1" w:unhideWhenUsed="1"/>
+    <w:lsdException w:name="Table List 1" w:semiHidden="1" w:unhideWhenUsed="1"/>
+    <w:lsdException w:name="Table List 2" w:semiHidden="1" w:unhideWhenUsed="1"/>
+    <w:lsdException w:name="Table List 3" w:semiHidden="1" w:unhideWhenUsed="1"/>
+    <w:lsdException w:name="Table List 4" w:semiHidden="1" w:unhideWhenUsed="1"/>
+    <w:lsdException w:name="Table List 5" w:semiHidden="1" w:unhideWhenUsed="1"/>
+    <w:lsdException w:name="Table List 6" w:semiHidden="1" w:unhideWhenUsed="1"/>
+    <w:lsdException w:name="Table List 7" w:semiHidden="1" w:unhideWhenUsed="1"/>
+    <w:lsdException w:name="Table List 8" w:semiHidden="1" w:unhideWhenUsed="1"/>
+    <w:lsdException w:name="Table 3D effects 1" w:semiHidden="1" w:unhideWhenUsed="1"/>
+    <w:lsdException w:name="Table 3D effects 2" w:semiHidden="1" w:unhideWhenUsed="1"/>
+    <w:lsdException w:name="Table 3D effects 3" w:semiHidden="1" w:unhideWhenUsed="1"/>
+    <w:lsdException w:name="Table Contemporary" w:semiHidden="1" w:unhideWhenUsed="1"/>
+    <w:lsdException w:name="Table Elegant" w:semiHidden="1" w:unhideWhenUsed="1"/>
+    <w:lsdException w:name="Table Professional" w:semiHidden="1" w:unhideWhenUsed="1"/>
+    <w:lsdException w:name="Table Subtle 1" w:semiHidden="1" w:unhideWhenUsed="1"/>
+    <w:lsdException w:name="Table Subtle 2" w:semiHidden="1" w:unhideWhenUsed="1"/>
+    <w:lsdException w:name="Table Web 1" w:semiHidden="1" w:unhideWhenUsed="1"/>
+    <w:lsdException w:name="Table Web 2" w:semiHidden="1" w:unhideWhenUsed="1"/>
+    <w:lsdException w:name="Table Web 3" w:semiHidden="1" w:unhideWhenUsed="1"/>
+    <w:lsdException w:name="Balloon Text" w:semiHidden="1" w:unhideWhenUsed="1"/>
+    <w:lsdException w:name="Table Grid" w:semiHidden="1" w:uiPriority="39" w:unhideWhenUsed="1"/>
+    <w:lsdException w:name="Table Theme" w:semiHidden="1" w:unhideWhenUsed="1"/>
+    <w:lsdException w:name="Placeholder Text" w:semiHidden="1"/>
+    <w:lsdException w:name="No Spacing" w:uiPriority="1" w:qFormat="1"/>
+    <w:lsdException w:name="Light Shading" w:uiPriority="60"/>
+    <w:lsdException w:name="Light List" w:uiPriority="61"/>
+    <w:lsdException w:name="Light Grid" w:uiPriority="62"/>
+    <w:lsdException w:name="Medium Shading 1" w:uiPriority="63"/>
+    <w:lsdException w:name="Medium Shading 2" w:uiPriority="64"/>
+    <w:lsdException w:name="Medium List 1" w:uiPriority="65"/>
+    <w:lsdException w:name="Medium List 2" w:uiPriority="66"/>
+    <w:lsdException w:name="Medium Grid 1" w:uiPriority="67"/>
+    <w:lsdException w:name="Medium Grid 2" w:uiPriority="68"/>
+    <w:lsdException w:name="Medium Grid 3" w:uiPriority="69"/>
+    <w:lsdException w:name="Dark List" w:uiPriority="70"/>
+    <w:lsdException w:name="Colorful Shading" w:uiPriority="71"/>
+    <w:lsdException w:name="Colorful List" w:uiPriority="72"/>
+    <w:lsdException w:name="Colorful Grid" w:uiPriority="73"/>
+    <w:lsdException w:name="Light Shading Accent 1" w:uiPriority="60"/>
+    <w:lsdException w:name="Light List Accent 1" w:uiPriority="61"/>
+    <w:lsdException w:name="Light Grid Accent 1" w:uiPriority="62"/>
+    <w:lsdException w:name="Medium Shading 1 Accent 1" w:uiPriority="63"/>
+    <w:lsdException w:name="Medium Shading 2 Accent 1" w:uiPriority="64"/>
+    <w:lsdException w:name="Medium List 1 Accent 1" w:uiPriority="65"/>
+    <w:lsdException w:name="Revision" w:semiHidden="1"/>
+    <w:lsdException w:name="List Paragraph" w:uiPriority="34" w:qFormat="1"/>
+    <w:lsdException w:name="Quote" w:uiPriority="29" w:qFormat="1"/>
+    <w:lsdException w:name="Intense Quote" w:uiPriority="30" w:qFormat="1"/>
+    <w:lsdException w:name="Medium List 2 Accent 1" w:uiPriority="66"/>
+    <w:lsdException w:name="Medium Grid 1 Accent 1" w:uiPriority="67"/>
+    <w:lsdException w:name="Medium Grid 2 Accent 1" w:uiPriority="68"/>
+    <w:lsdException w:name="Medium Grid 3 Accent 1" w:uiPriority="69"/>
+    <w:lsdException w:name="Dark List Accent 1" w:uiPriority="70"/>
+    <w:lsdException w:name="Colorful Shading Accent 1" w:uiPriority="71"/>
+    <w:lsdException w:name="Colorful List Accent 1" w:uiPriority="72"/>
+    <w:lsdException w:name="Colorful Grid Accent 1" w:uiPriority="73"/>
+    <w:lsdException w:name="Light Shading Accent 2" w:uiPriority="60"/>
+    <w:lsdException w:name="Light List Accent 2" w:uiPriority="61"/>
+    <w:lsdException w:name="Light Grid Accent 2" w:uiPriority="62"/>
+    <w:lsdException w:name="Medium Shading 1 Accent 2" w:uiPriority="63"/>
+    <w:lsdException w:name="Medium Shading 2 Accent 2" w:uiPriority="64"/>
+    <w:lsdException w:name="Medium List 1 Accent 2" w:uiPriority="65"/>
+    <w:lsdException w:name="Medium List 2 Accent 2" w:uiPriority="66"/>
+    <w:lsdException w:name="Medium Grid 1 Accent 2" w:uiPriority="67"/>
+    <w:lsdException w:name="Medium Grid 2 Accent 2" w:uiPriority="68"/>
+    <w:lsdException w:name="Medium Grid 3 Accent 2" w:uiPriority="69"/>
+    <w:lsdException w:name="Dark List Accent 2" w:uiPriority="70"/>
+    <w:lsdException w:name="Colorful Shading Accent 2" w:uiPriority="71"/>
+    <w:lsdException w:name="Colorful List Accent 2" w:uiPriority="72"/>
+    <w:lsdException w:name="Colorful Grid Accent 2" w:uiPriority="73"/>
+    <w:lsdException w:name="Light Shading Accent 3" w:uiPriority="60"/>
+    <w:lsdException w:name="Light List Accent 3" w:uiPriority="61"/>
+    <w:lsdException w:name="Light Grid Accent 3" w:uiPriority="62"/>
+    <w:lsdException w:name="Medium Shading 1 Accent 3" w:uiPriority="63"/>
+    <w:lsdException w:name="Medium Shading 2 Accent 3" w:uiPriority="64"/>
+    <w:lsdException w:name="Medium List 1 Accent 3" w:uiPriority="65"/>
+    <w:lsdException w:name="Medium List 2 Accent 3" w:uiPriority="66"/>
+    <w:lsdException w:name="Medium Grid 1 Accent 3" w:uiPriority="67"/>
+    <w:lsdException w:name="Medium Grid 2 Accent 3" w:uiPriority="68"/>
+    <w:lsdException w:name="Medium Grid 3 Accent 3" w:uiPriority="69"/>
+    <w:lsdException w:name="Dark List Accent 3" w:uiPriority="70"/>
+    <w:lsdException w:name="Colorful Shading Accent 3" w:uiPriority="71"/>
+    <w:lsdException w:name="Colorful List Accent 3" w:uiPriority="72"/>
+    <w:lsdException w:name="Colorful Grid Accent 3" w:uiPriority="73"/>
+    <w:lsdException w:name="Light Shading Accent 4" w:uiPriority="60"/>
+    <w:lsdException w:name="Light List Accent 4" w:uiPriority="61"/>
+    <w:lsdException w:name="Light Grid Accent 4" w:uiPriority="62"/>
+    <w:lsdException w:name="Medium Shading 1 Accent 4" w:uiPriority="63"/>
+    <w:lsdException w:name="Medium Shading 2 Accent 4" w:uiPriority="64"/>
+    <w:lsdException w:name="Medium List 1 Accent 4" w:uiPriority="65"/>
+    <w:lsdException w:name="Medium List 2 Accent 4" w:uiPriority="66"/>
+    <w:lsdException w:name="Medium Grid 1 Accent 4" w:uiPriority="67"/>
+    <w:lsdException w:name="Medium Grid 2 Accent 4" w:uiPriority="68"/>
+    <w:lsdException w:name="Medium Grid 3 Accent 4" w:uiPriority="69"/>
+    <w:lsdException w:name="Dark List Accent 4" w:uiPriority="70"/>
+    <w:lsdException w:name="Colorful Shading Accent 4" w:uiPriority="71"/>
+    <w:lsdException w:name="Colorful List Accent 4" w:uiPriority="72"/>
+    <w:lsdException w:name="Colorful Grid Accent 4" w:uiPriority="73"/>
+    <w:lsdException w:name="Light Shading Accent 5" w:uiPriority="60"/>
+    <w:lsdException w:name="Light List Accent 5" w:uiPriority="61"/>
+    <w:lsdException w:name="Light Grid Accent 5" w:uiPriority="62"/>
+    <w:lsdException w:name="Medium Shading 1 Accent 5" w:uiPriority="63"/>
+    <w:lsdException w:name="Medium Shading 2 Accent 5" w:uiPriority="64"/>
+    <w:lsdException w:name="Medium List 1 Accent 5" w:uiPriority="65"/>
+    <w:lsdException w:name="Medium List 2 Accent 5" w:uiPriority="66"/>
+    <w:lsdException w:name="Medium Grid 1 Accent 5" w:uiPriority="67"/>
+    <w:lsdException w:name="Medium Grid 2 Accent 5" w:uiPriority="68"/>
+    <w:lsdException w:name="Medium Grid 3 Accent 5" w:uiPriority="69"/>
+    <w:lsdException w:name="Dark List Accent 5" w:uiPriority="70"/>
+    <w:lsdException w:name="Colorful Shading Accent 5" w:uiPriority="71"/>
+    <w:lsdException w:name="Colorful List Accent 5" w:uiPriority="72"/>
+    <w:lsdException w:name="Colorful Grid Accent 5" w:uiPriority="73"/>
+    <w:lsdException w:name="Light Shading Accent 6" w:uiPriority="60"/>
+    <w:lsdException w:name="Light List Accent 6" w:uiPriority="61"/>
+    <w:lsdException w:name="Light Grid Accent 6" w:uiPriority="62"/>
+    <w:lsdException w:name="Medium Shading 1 Accent 6" w:uiPriority="63"/>
+    <w:lsdException w:name="Medium Shading 2 Accent 6" w:uiPriority="64"/>
+    <w:lsdException w:name="Medium List 1 Accent 6" w:uiPriority="65"/>
+    <w:lsdException w:name="Medium List 2 Accent 6" w:uiPriority="66"/>
+    <w:lsdException w:name="Medium Grid 1 Accent 6" w:uiPriority="67"/>
+    <w:lsdException w:name="Medium Grid 2 Accent 6" w:uiPriority="68"/>
+    <w:lsdException w:name="Medium Grid 3 Accent 6" w:uiPriority="69"/>
+    <w:lsdException w:name="Dark List Accent 6" w:uiPriority="70"/>
+    <w:lsdException w:name="Colorful Shading Accent 6" w:uiPriority="71"/>
+    <w:lsdException w:name="Colorful List Accent 6" w:uiPriority="72"/>
+    <w:lsdException w:name="Colorful Grid Accent 6" w:uiPriority="73"/>
+    <w:lsdException w:name="Subtle Emphasis" w:uiPriority="19" w:qFormat="1"/>
+    <w:lsdException w:name="Intense Emphasis" w:uiPriority="21" w:qFormat="1"/>
+    <w:lsdException w:name="Subtle Reference" w:uiPriority="31" w:qFormat="1"/>
+    <w:lsdException w:name="Intense Reference" w:uiPriority="32" w:qFormat="1"/>
+    <w:lsdException w:name="Book Title" w:uiPriority="33" w:qFormat="1"/>
+    <w:lsdException w:name="Bibliography" w:semiHidden="1" w:uiPriority="37" w:unhideWhenUsed="1"/>
+    <w:lsdException w:name="TOC Heading" w:semiHidden="1" w:uiPriority="39" w:unhideWhenUsed="1" w:qFormat="1"/>
+    <w:lsdException w:name="Plain Table 1" w:uiPriority="41"/>
+    <w:lsdException w:name="Plain Table 2" w:uiPriority="42"/>
+    <w:lsdException w:name="Plain Table 3" w:uiPriority="43"/>
+    <w:lsdException w:name="Plain Table 4" w:uiPriority="44"/>
+    <w:lsdException w:name="Plain Table 5" w:uiPriority="45"/>
+    <w:lsdException w:name="Grid Table Light" w:uiPriority="40"/>
+    <w:lsdException w:name="Grid Table 1 Light" w:uiPriority="46"/>
+    <w:lsdException w:name="Grid Table 2" w:uiPriority="47"/>
+    <w:lsdException w:name="Grid Table 3" w:uiPriority="48"/>
+    <w:lsdException w:name="Grid Table 4" w:uiPriority="49"/>
+    <w:lsdException w:name="Grid Table 5 Dark" w:uiPriority="50"/>
+    <w:lsdException w:name="Grid Table 6 Colorful" w:uiPriority="51"/>
+    <w:lsdException w:name="Grid Table 7 Colorful" w:uiPriority="52"/>
+    <w:lsdException w:name="Grid Table 1 Light Accent 1" w:uiPriority="46"/>
+    <w:lsdException w:name="Grid Table 2 Accent 1" w:uiPriority="47"/>
+    <w:lsdException w:name="Grid Table 3 Accent 1" w:uiPriority="48"/>
+    <w:lsdException w:name="Grid Table 4 Accent 1" w:uiPriority="49"/>
+    <w:lsdException w:name="Grid Table 5 Dark Accent 1" w:uiPriority="50"/>
+    <w:lsdException w:name="Grid Table 6 Colorful Accent 1" w:uiPriority="51"/>
+    <w:lsdException w:name="Grid Table 7 Colorful Accent 1" w:uiPriority="52"/>
+    <w:lsdException w:name="Grid Table 1 Light Accent 2" w:uiPriority="46"/>
+    <w:lsdException w:name="Grid Table 2 Accent 2" w:uiPriority="47"/>
+    <w:lsdException w:name="Grid Table 3 Accent 2" w:uiPriority="48"/>
+    <w:lsdException w:name="Grid Table 4 Accent 2" w:uiPriority="49"/>
+    <w:lsdException w:name="Grid Table 5 Dark Accent 2" w:uiPriority="50"/>
+    <w:lsdException w:name="Grid Table 6 Colorful Accent 2" w:uiPriority="51"/>
+    <w:lsdException w:name="Grid Table 7 Colorful Accent 2" w:uiPriority="52"/>
+    <w:lsdException w:name="Grid Table 1 Light Accent 3" w:uiPriority="46"/>
+    <w:lsdException w:name="Grid Table 2 Accent 3" w:uiPriority="47"/>
+    <w:lsdException w:name="Grid Table 3 Accent 3" w:uiPriority="48"/>
+    <w:lsdException w:name="Grid Table 4 Accent 3" w:uiPriority="49"/>
+    <w:lsdException w:name="Grid Table 5 Dark Accent 3" w:uiPriority="50"/>
+    <w:lsdException w:name="Grid Table 6 Colorful Accent 3" w:uiPriority="51"/>
+    <w:lsdException w:name="Grid Table 7 Colorful Accent 3" w:uiPriority="52"/>
+    <w:lsdException w:name="Grid Table 1 Light Accent 4" w:uiPriority="46"/>
+    <w:lsdException w:name="Grid Table 2 Accent 4" w:uiPriority="47"/>
+    <w:lsdException w:name="Grid Table 3 Accent 4" w:uiPriority="48"/>
+    <w:lsdException w:name="Grid Table 4 Accent 4" w:uiPriority="49"/>
+    <w:lsdException w:name="Grid Table 5 Dark Accent 4" w:uiPriority="50"/>
+    <w:lsdException w:name="Grid Table 6 Colorful Accent 4" w:uiPriority="51"/>
+    <w:lsdException w:name="Grid Table 7 Colorful Accent 4" w:uiPriority="52"/>
+    <w:lsdException w:name="Grid Table 1 Light Accent 5" w:uiPriority="46"/>
+    <w:lsdException w:name="Grid Table 2 Accent 5" w:uiPriority="47"/>
+    <w:lsdException w:name="Grid Table 3 Accent 5" w:uiPriority="48"/>
+    <w:lsdException w:name="Grid Table 4 Accent 5" w:uiPriority="49"/>
+    <w:lsdException w:name="Grid Table 5 Dark Accent 5" w:uiPriority="50"/>
+    <w:lsdException w:name="Grid Table 6 Colorful Accent 5" w:uiPriority="51"/>
+    <w:lsdException w:name="Grid Table 7 Colorful Accent 5" w:uiPriority="52"/>
+    <w:lsdException w:name="Grid Table 1 Light Accent 6" w:uiPriority="46"/>
+    <w:lsdException w:name="Grid Table 2 Accent 6" w:uiPriority="47"/>
+    <w:lsdException w:name="Grid Table 3 Accent 6" w:uiPriority="48"/>
+    <w:lsdException w:name="Grid Table 4 Accent 6" w:uiPriority="49"/>
+    <w:lsdException w:name="Grid Table 5 Dark Accent 6" w:uiPriority="50"/>
+    <w:lsdException w:name="Grid Table 6 Colorful Accent 6" w:uiPriority="51"/>
+    <w:lsdException w:name="Grid Table 7 Colorful Accent 6" w:uiPriority="52"/>
+    <w:lsdException w:name="List Table 1 Light" w:uiPriority="46"/>
+    <w:lsdException w:name="List Table 2" w:uiPriority="47"/>
+    <w:lsdException w:name="List Table 3" w:uiPriority="48"/>
+    <w:lsdException w:name="List Table 4" w:uiPriority="49"/>
+    <w:lsdException w:name="List Table 5 Dark" w:uiPriority="50"/>
+    <w:lsdException w:name="List Table 6 Colorful" w:uiPriority="51"/>
+    <w:lsdException w:name="List Table 7 Colorful" w:uiPriority="52"/>
+    <w:lsdException w:name="List Table 1 Light Accent 1" w:uiPriority="46"/>
+    <w:lsdException w:name="List Table 2 Accent 1" w:uiPriority="47"/>
+    <w:lsdException w:name="List Table 3 Accent 1" w:uiPriority="48"/>
+    <w:lsdException w:name="List Table 4 Accent 1" w:uiPriority="49"/>
+    <w:lsdException w:name="List Table 5 Dark Accent 1" w:uiPriority="50"/>
+    <w:lsdException w:name="List Table 6 Colorful Accent 1" w:uiPriority="51"/>
+    <w:lsdException w:name="List Table 7 Colorful Accent 1" w:uiPriority="52"/>
+    <w:lsdException w:name="List Table 1 Light Accent 2" w:uiPriority="46"/>
+    <w:lsdException w:name="List Table 2 Accent 2" w:uiPriority="47"/>
+    <w:lsdException w:name="List Table 3 Accent 2" w:uiPriority="48"/>
+    <w:lsdException w:name="List Table 4 Accent 2" w:uiPriority="49"/>
+    <w:lsdException w:name="List Table 5 Dark Accent 2" w:uiPriority="50"/>
+    <w:lsdException w:name="List Table 6 Colorful Accent 2" w:uiPriority="51"/>
+    <w:lsdException w:name="List Table 7 Colorful Accent 2" w:uiPriority="52"/>
+    <w:lsdException w:name="List Table 1 Light Accent 3" w:uiPriority="46"/>
+    <w:lsdException w:name="List Table 2 Accent 3" w:uiPriority="47"/>
+    <w:lsdException w:name="List Table 3 Accent 3" w:uiPriority="48"/>
+    <w:lsdException w:name="List Table 4 Accent 3" w:uiPriority="49"/>
+    <w:lsdException w:name="List Table 5 Dark Accent 3" w:uiPriority="50"/>
+    <w:lsdException w:name="List Table 6 Colorful Accent 3" w:uiPriority="51"/>
+    <w:lsdException w:name="List Table 7 Colorful Accent 3" w:uiPriority="52"/>
+    <w:lsdException w:name="List Table 1 Light Accent 4" w:uiPriority="46"/>
+    <w:lsdException w:name="List Table 2 Accent 4" w:uiPriority="47"/>
+    <w:lsdException w:name="List Table 3 Accent 4" w:uiPriority="48"/>
+    <w:lsdException w:name="List Table 4 Accent 4" w:uiPriority="49"/>
+    <w:lsdException w:name="List Table 5 Dark Accent 4" w:uiPriority="50"/>
+    <w:lsdException w:name="List Table 6 Colorful Accent 4" w:uiPriority="51"/>
+    <w:lsdException w:name="List Table 7 Colorful Accent 4" w:uiPriority="52"/>
+    <w:lsdException w:name="List Table 1 Light Accent 5" w:uiPriority="46"/>
+    <w:lsdException w:name="List Table 2 Accent 5" w:uiPriority="47"/>
+    <w:lsdException w:name="List Table 3 Accent 5" w:uiPriority="48"/>
+    <w:lsdException w:name="List Table 4 Accent 5" w:uiPriority="49"/>
+    <w:lsdException w:name="List Table 5 Dark Accent 5" w:uiPriority="50"/>
+    <w:lsdException w:name="List Table 6 Colorful Accent 5" w:uiPriority="51"/>
+    <w:lsdException w:name="List Table 7 Colorful Accent 5" w:uiPriority="52"/>
+    <w:lsdException w:name="List Table 1 Light Accent 6" w:uiPriority="46"/>
+    <w:lsdException w:name="List Table 2 Accent 6" w:uiPriority="47"/>
+    <w:lsdException w:name="List Table 3 Accent 6" w:uiPriority="48"/>
+    <w:lsdException w:name="List Table 4 Accent 6" w:uiPriority="49"/>
+    <w:lsdException w:name="List Table 5 Dark Accent 6" w:uiPriority="50"/>
+    <w:lsdException w:name="List Table 6 Colorful Accent 6" w:uiPriority="51"/>
+    <w:lsdException w:name="List Table 7 Colorful Accent 6" w:uiPriority="52"/>
+    <w:lsdException w:name="Mention" w:semiHidden="1" w:unhideWhenUsed="1"/>
+    <w:lsdException w:name="Smart Hyperlink" w:semiHidden="1" w:unhideWhenUsed="1"/>
+    <w:lsdException w:name="Hashtag" w:semiHidden="1" w:unhideWhenUsed="1"/>
+    <w:lsdException w:name="Unresolved Mention" w:semiHidden="1" w:unhideWhenUsed="1"/>
+    <w:lsdException w:name="Smart Link" w:semiHidden="1" w:unhideWhenUsed="1"/>
   </w:latentStyles>
   <w:style w:type="paragraph" w:default="1" w:styleId="Normal">
     <w:name w:val="Normal"/>
@@ -1825,7 +1856,7 @@
   <a:extraClrSchemeLst/>
   <a:extLst>
     <a:ext uri="{05A4C25C-085E-4340-85A3-A5531E510DB2}">
-      <thm15:themeFamily xmlns="" xmlns:thm15="http://schemas.microsoft.com/office/thememl/2012/main" name="Office Theme" id="{62F939B6-93AF-4DB8-9C6B-D6C7DFDC589F}" vid="{4A3C46E8-61CC-4603-A589-7422A47A8E4A}"/>
+      <thm15:themeFamily xmlns:thm15="http://schemas.microsoft.com/office/thememl/2012/main" name="Office Theme" id="{62F939B6-93AF-4DB8-9C6B-D6C7DFDC589F}" vid="{4A3C46E8-61CC-4603-A589-7422A47A8E4A}"/>
     </a:ext>
   </a:extLst>
 </a:theme>
